--- a/fuentes/contenidos/grado05/guion04/CS_05_04_REC60.docx
+++ b/fuentes/contenidos/grado05/guion04/CS_05_04_REC60.docx
@@ -6,28 +6,20 @@
       <w:pPr>
         <w:jc w:val="center"/>
         <w:rPr>
+          <w:rFonts w:ascii="Arial" w:hAnsi="Arial"/>
+          <w:b/>
+          <w:lang w:val="es-ES_tradnl"/>
+        </w:rPr>
+      </w:pPr>
+      <w:bookmarkStart w:id="0" w:name="_GoBack"/>
+      <w:bookmarkEnd w:id="0"/>
+      <w:r>
+        <w:rPr>
           <w:rFonts w:asciiTheme="majorHAnsi" w:hAnsiTheme="majorHAnsi"/>
           <w:b/>
           <w:lang w:val="es-ES_tradnl"/>
         </w:rPr>
-      </w:pPr>
-      <w:bookmarkStart w:id="0" w:name="_GoBack"/>
-      <w:bookmarkEnd w:id="0"/>
-      <w:r>
-        <w:rPr>
-          <w:rFonts w:asciiTheme="majorHAnsi" w:hAnsiTheme="majorHAnsi"/>
-          <w:b/>
-          <w:lang w:val="es-ES_tradnl"/>
-        </w:rPr>
-        <w:t xml:space="preserve">Ejercicio Genérico </w:t>
-      </w:r>
-      <w:r>
-        <w:rPr>
-          <w:rFonts w:asciiTheme="majorHAnsi" w:hAnsiTheme="majorHAnsi"/>
-          <w:b/>
-          <w:lang w:val="es-ES_tradnl"/>
-        </w:rPr>
-        <w:t>M10A: Contenedores</w:t>
+        <w:t>Ejercicio Genérico M2A: Rellenar huecos</w:t>
       </w:r>
     </w:p>
     <w:p>
@@ -94,7 +86,43 @@
           <w:szCs w:val="18"/>
           <w:lang w:val="es-ES_tradnl"/>
         </w:rPr>
-        <w:t>Historia de Colombia desde la segunda mitad del siglo XX.</w:t>
+        <w:t xml:space="preserve">Historia de Colombia desde la </w:t>
+      </w:r>
+      <w:r>
+        <w:rPr>
+          <w:rFonts w:ascii="Arial" w:hAnsi="Arial"/>
+          <w:sz w:val="18"/>
+          <w:szCs w:val="18"/>
+          <w:lang w:val="es-ES_tradnl"/>
+        </w:rPr>
+        <w:t>s</w:t>
+      </w:r>
+      <w:r>
+        <w:rPr>
+          <w:rFonts w:ascii="Arial" w:hAnsi="Arial"/>
+          <w:sz w:val="18"/>
+          <w:szCs w:val="18"/>
+          <w:lang w:val="es-ES_tradnl"/>
+        </w:rPr>
+        <w:t xml:space="preserve">egunda </w:t>
+      </w:r>
+      <w:r>
+        <w:rPr>
+          <w:rFonts w:ascii="Arial" w:hAnsi="Arial"/>
+          <w:sz w:val="18"/>
+          <w:szCs w:val="18"/>
+          <w:lang w:val="es-ES_tradnl"/>
+        </w:rPr>
+        <w:t>m</w:t>
+      </w:r>
+      <w:r>
+        <w:rPr>
+          <w:rFonts w:ascii="Arial" w:hAnsi="Arial"/>
+          <w:sz w:val="18"/>
+          <w:szCs w:val="18"/>
+          <w:lang w:val="es-ES_tradnl"/>
+        </w:rPr>
+        <w:t>itad del siglo XX</w:t>
       </w:r>
     </w:p>
     <w:p>
@@ -245,7 +273,7 @@
           <w:szCs w:val="18"/>
           <w:lang w:val="es-ES_tradnl"/>
         </w:rPr>
-        <w:t>Hechos y Gobiernos colombianos de la década de 1980</w:t>
+        <w:t>El surgimiento del M-19</w:t>
       </w:r>
     </w:p>
     <w:p>
@@ -322,26 +350,9 @@
           <w:rFonts w:ascii="Arial" w:hAnsi="Arial" w:cs="Arial"/>
           <w:sz w:val="18"/>
           <w:szCs w:val="18"/>
-          <w:lang w:val="es-CO"/>
-        </w:rPr>
-        <w:t>Ejercicio para relacionar</w:t>
-      </w:r>
-      <w:r>
-        <w:rPr>
-          <w:sz w:val="22"/>
-          <w:szCs w:val="22"/>
-          <w:lang w:val="es-CO"/>
-        </w:rPr>
-        <w:t xml:space="preserve"> </w:t>
-      </w:r>
-      <w:r>
-        <w:rPr>
-          <w:rFonts w:ascii="Arial" w:hAnsi="Arial" w:cs="Arial"/>
-          <w:sz w:val="18"/>
-          <w:szCs w:val="18"/>
-          <w:lang w:val="es-ES_tradnl"/>
-        </w:rPr>
-        <w:t>hechos y protagonistas de la década de 1980 en Colombia, con los respectivos gobiernos del periodo.</w:t>
+          <w:lang w:val="es-ES_tradnl"/>
+        </w:rPr>
+        <w:t>Ejercicio para completar el texto sobre el surgimiento del M-19</w:t>
       </w:r>
     </w:p>
     <w:p>
@@ -430,7 +441,34 @@
           <w:szCs w:val="18"/>
           <w:lang w:val="es-ES_tradnl"/>
         </w:rPr>
-        <w:t xml:space="preserve">Julio Cesar Turbay, Belisario Betancur, Proceso de Paz en Colombia, </w:t>
+        <w:t xml:space="preserve">M-19, Frente Nacional, </w:t>
+      </w:r>
+      <w:r>
+        <w:rPr>
+          <w:rFonts w:ascii="Arial" w:hAnsi="Arial" w:cs="Arial"/>
+          <w:sz w:val="18"/>
+          <w:szCs w:val="18"/>
+          <w:lang w:val="es-ES_tradnl"/>
+        </w:rPr>
+        <w:t xml:space="preserve">Misael </w:t>
+      </w:r>
+      <w:r>
+        <w:rPr>
+          <w:rFonts w:ascii="Arial" w:hAnsi="Arial" w:cs="Arial"/>
+          <w:sz w:val="18"/>
+          <w:szCs w:val="18"/>
+          <w:lang w:val="es-ES_tradnl"/>
+        </w:rPr>
+        <w:t>Pastrana Borrero</w:t>
+      </w:r>
+      <w:r>
+        <w:rPr>
+          <w:rFonts w:ascii="Arial" w:hAnsi="Arial" w:cs="Arial"/>
+          <w:sz w:val="18"/>
+          <w:szCs w:val="18"/>
+          <w:lang w:val="es-ES_tradnl"/>
+        </w:rPr>
+        <w:t xml:space="preserve">, Jaime </w:t>
       </w:r>
       <w:proofErr w:type="spellStart"/>
       <w:r>
@@ -440,7 +478,7 @@
           <w:szCs w:val="18"/>
           <w:lang w:val="es-ES_tradnl"/>
         </w:rPr>
-        <w:t>Union</w:t>
+        <w:t>Bateman</w:t>
       </w:r>
       <w:proofErr w:type="spellEnd"/>
       <w:r>
@@ -450,27 +488,7 @@
           <w:szCs w:val="18"/>
           <w:lang w:val="es-ES_tradnl"/>
         </w:rPr>
-        <w:t xml:space="preserve"> </w:t>
-      </w:r>
-      <w:proofErr w:type="spellStart"/>
-      <w:r>
-        <w:rPr>
-          <w:rFonts w:ascii="Arial" w:hAnsi="Arial" w:cs="Arial"/>
-          <w:sz w:val="18"/>
-          <w:szCs w:val="18"/>
-          <w:lang w:val="es-ES_tradnl"/>
-        </w:rPr>
-        <w:t>Patriotica</w:t>
-      </w:r>
-      <w:proofErr w:type="spellEnd"/>
-      <w:r>
-        <w:rPr>
-          <w:rFonts w:ascii="Arial" w:hAnsi="Arial" w:cs="Arial"/>
-          <w:sz w:val="18"/>
-          <w:szCs w:val="18"/>
-          <w:lang w:val="es-ES_tradnl"/>
-        </w:rPr>
-        <w:t xml:space="preserve">, Carteles del Narcotráfico, Virgilio Barco Vargas, </w:t>
+        <w:t>,</w:t>
       </w:r>
     </w:p>
     <w:p>
@@ -540,7 +558,25 @@
           <w:szCs w:val="18"/>
           <w:lang w:val="es-ES_tradnl"/>
         </w:rPr>
-        <w:t>5 minutos</w:t>
+        <w:t xml:space="preserve">5 </w:t>
+      </w:r>
+      <w:r>
+        <w:rPr>
+          <w:rFonts w:ascii="Arial" w:hAnsi="Arial" w:cs="Arial"/>
+          <w:sz w:val="18"/>
+          <w:szCs w:val="18"/>
+          <w:lang w:val="es-ES_tradnl"/>
+        </w:rPr>
+        <w:t>m</w:t>
+      </w:r>
+      <w:r>
+        <w:rPr>
+          <w:rFonts w:ascii="Arial" w:hAnsi="Arial" w:cs="Arial"/>
+          <w:sz w:val="18"/>
+          <w:szCs w:val="18"/>
+          <w:lang w:val="es-ES_tradnl"/>
+        </w:rPr>
+        <w:t>inutos</w:t>
       </w:r>
     </w:p>
     <w:p>
@@ -2143,15 +2179,6 @@
           <w:lang w:val="es-ES_tradnl"/>
         </w:rPr>
       </w:pPr>
-      <w:r>
-        <w:rPr>
-          <w:rFonts w:ascii="Arial" w:hAnsi="Arial" w:cs="Arial"/>
-          <w:sz w:val="18"/>
-          <w:szCs w:val="18"/>
-          <w:lang w:val="es-ES_tradnl"/>
-        </w:rPr>
-        <w:t>2</w:t>
-      </w:r>
     </w:p>
     <w:p>
       <w:pPr>
@@ -2364,18 +2391,8 @@
           <w:szCs w:val="18"/>
           <w:lang w:val="es-ES_tradnl"/>
         </w:rPr>
-        <w:t>Hechos y Gobiernos colombianos de la década de 1980</w:t>
-      </w:r>
-    </w:p>
-    <w:p>
-      <w:pPr>
-        <w:rPr>
-          <w:rFonts w:ascii="Arial" w:hAnsi="Arial" w:cs="Arial"/>
-          <w:sz w:val="18"/>
-          <w:szCs w:val="18"/>
-          <w:lang w:val="es-ES_tradnl"/>
-        </w:rPr>
-      </w:pPr>
+        <w:t>Surgimiento del M-19</w:t>
+      </w:r>
     </w:p>
     <w:p>
       <w:pPr>
@@ -2554,7 +2571,25 @@
           <w:szCs w:val="18"/>
           <w:lang w:val="es-ES_tradnl"/>
         </w:rPr>
-        <w:t>Clasifica los hechos ocurridos en el gobierno de cada presidente de la década de 1980.</w:t>
+        <w:t>Completa correctamente el texto del enunciado con las palabras corres</w:t>
+      </w:r>
+      <w:r>
+        <w:rPr>
+          <w:rFonts w:ascii="Arial" w:hAnsi="Arial" w:cs="Arial"/>
+          <w:sz w:val="18"/>
+          <w:szCs w:val="18"/>
+          <w:lang w:val="es-ES_tradnl"/>
+        </w:rPr>
+        <w:t>po</w:t>
+      </w:r>
+      <w:r>
+        <w:rPr>
+          <w:rFonts w:ascii="Arial" w:hAnsi="Arial" w:cs="Arial"/>
+          <w:sz w:val="18"/>
+          <w:szCs w:val="18"/>
+          <w:lang w:val="es-ES_tradnl"/>
+        </w:rPr>
+        <w:t>ndientes.</w:t>
       </w:r>
     </w:p>
     <w:p>
@@ -2687,88 +2722,6 @@
           <w:lang w:val="es-ES_tradnl"/>
         </w:rPr>
         <w:t>(S/N)</w:t>
-      </w:r>
-    </w:p>
-    <w:p>
-      <w:pPr>
-        <w:rPr>
-          <w:rFonts w:ascii="Arial" w:hAnsi="Arial" w:cs="Arial"/>
-          <w:sz w:val="18"/>
-          <w:szCs w:val="18"/>
-          <w:lang w:val="es-ES_tradnl"/>
-        </w:rPr>
-      </w:pPr>
-    </w:p>
-    <w:p>
-      <w:pPr>
-        <w:rPr>
-          <w:rFonts w:ascii="Arial" w:hAnsi="Arial" w:cs="Arial"/>
-          <w:sz w:val="18"/>
-          <w:szCs w:val="18"/>
-          <w:lang w:val="es-ES_tradnl"/>
-        </w:rPr>
-      </w:pPr>
-    </w:p>
-    <w:p>
-      <w:pPr>
-        <w:rPr>
-          <w:rFonts w:ascii="Arial" w:hAnsi="Arial"/>
-          <w:sz w:val="18"/>
-          <w:szCs w:val="18"/>
-          <w:lang w:val="es-ES_tradnl"/>
-        </w:rPr>
-      </w:pPr>
-      <w:r>
-        <w:rPr>
-          <w:rFonts w:ascii="Arial" w:hAnsi="Arial"/>
-          <w:b/>
-          <w:color w:val="FF0000"/>
-          <w:sz w:val="18"/>
-          <w:szCs w:val="18"/>
-          <w:lang w:val="es-ES_tradnl"/>
-        </w:rPr>
-        <w:t>*</w:t>
-      </w:r>
-      <w:r>
-        <w:rPr>
-          <w:rFonts w:ascii="Arial" w:hAnsi="Arial"/>
-          <w:sz w:val="18"/>
-          <w:szCs w:val="18"/>
-          <w:lang w:val="es-ES_tradnl"/>
-        </w:rPr>
-        <w:t xml:space="preserve"> </w:t>
-      </w:r>
-      <w:r>
-        <w:rPr>
-          <w:rFonts w:ascii="Arial" w:hAnsi="Arial"/>
-          <w:sz w:val="18"/>
-          <w:szCs w:val="18"/>
-          <w:highlight w:val="green"/>
-          <w:lang w:val="es-ES_tradnl"/>
-        </w:rPr>
-        <w:t>Sin ordenación aleatoria (S/N</w:t>
-      </w:r>
-      <w:proofErr w:type="gramStart"/>
-      <w:r>
-        <w:rPr>
-          <w:rFonts w:ascii="Arial" w:hAnsi="Arial"/>
-          <w:sz w:val="18"/>
-          <w:szCs w:val="18"/>
-          <w:highlight w:val="green"/>
-          <w:lang w:val="es-ES_tradnl"/>
-        </w:rPr>
-        <w:t>):</w:t>
-      </w:r>
-      <w:proofErr w:type="gramEnd"/>
-      <w:r>
-        <w:rPr>
-          <w:rFonts w:ascii="Arial" w:hAnsi="Arial"/>
-          <w:sz w:val="18"/>
-          <w:szCs w:val="18"/>
-          <w:highlight w:val="green"/>
-          <w:lang w:val="es-ES_tradnl"/>
-        </w:rPr>
-        <w:t>)</w:t>
       </w:r>
     </w:p>
     <w:p>
@@ -2867,7 +2820,7 @@
           <w:szCs w:val="16"/>
           <w:lang w:val="es-ES_tradnl"/>
         </w:rPr>
-        <w:t>MÍN. 2</w:t>
+        <w:t>MÍN. 2  MÁ</w:t>
       </w:r>
       <w:r>
         <w:rPr>
@@ -2877,7 +2830,7 @@
           <w:szCs w:val="16"/>
           <w:lang w:val="es-ES_tradnl"/>
         </w:rPr>
-        <w:t xml:space="preserve">  MÁX. </w:t>
+        <w:t>X. 12. RELLENAR HUECOS. ESCRIBE</w:t>
       </w:r>
       <w:r>
         <w:rPr>
@@ -2887,7 +2840,7 @@
           <w:szCs w:val="16"/>
           <w:lang w:val="es-ES_tradnl"/>
         </w:rPr>
-        <w:t>4</w:t>
+        <w:t xml:space="preserve"> TEXTO EN EL CUAL SE DEBERÁ </w:t>
       </w:r>
       <w:r>
         <w:rPr>
@@ -2897,7 +2850,7 @@
           <w:szCs w:val="16"/>
           <w:lang w:val="es-ES_tradnl"/>
         </w:rPr>
-        <w:t xml:space="preserve">. </w:t>
+        <w:t>INCLUIR</w:t>
       </w:r>
       <w:r>
         <w:rPr>
@@ -2907,7 +2860,7 @@
           <w:szCs w:val="16"/>
           <w:lang w:val="es-ES_tradnl"/>
         </w:rPr>
-        <w:t>CONTENEDORES</w:t>
+        <w:t xml:space="preserve"> UN ASTERISCO ENTRE CORCHETES [*] EN </w:t>
       </w:r>
       <w:r>
         <w:rPr>
@@ -2917,7 +2870,7 @@
           <w:szCs w:val="16"/>
           <w:lang w:val="es-ES_tradnl"/>
         </w:rPr>
-        <w:t xml:space="preserve">. </w:t>
+        <w:t xml:space="preserve">CADA UNO DE </w:t>
       </w:r>
       <w:r>
         <w:rPr>
@@ -2927,7 +2880,7 @@
           <w:szCs w:val="16"/>
           <w:lang w:val="es-ES_tradnl"/>
         </w:rPr>
-        <w:t xml:space="preserve">CADA CONTENEDOR DEBERÁ CONTAR CON </w:t>
+        <w:t>LOS ESPACIOS EN DÓ</w:t>
       </w:r>
       <w:r>
         <w:rPr>
@@ -2937,7 +2890,66 @@
           <w:szCs w:val="16"/>
           <w:lang w:val="es-ES_tradnl"/>
         </w:rPr>
-        <w:t xml:space="preserve">POR LO MENOS UNA </w:t>
+        <w:t>NDE QUEDARÁN HUECOS A RELLENAR, EJEMPLO:</w:t>
+      </w:r>
+    </w:p>
+    <w:p>
+      <w:pPr>
+        <w:rPr>
+          <w:rFonts w:ascii="Arial" w:hAnsi="Arial"/>
+          <w:sz w:val="16"/>
+          <w:szCs w:val="16"/>
+          <w:lang w:val="es-ES_tradnl"/>
+        </w:rPr>
+      </w:pPr>
+    </w:p>
+    <w:p>
+      <w:pPr>
+        <w:jc w:val="center"/>
+        <w:rPr>
+          <w:rFonts w:ascii="Arial" w:hAnsi="Arial"/>
+          <w:sz w:val="16"/>
+          <w:szCs w:val="16"/>
+          <w:lang w:val="es-ES_tradnl"/>
+        </w:rPr>
+      </w:pPr>
+      <w:r>
+        <w:rPr>
+          <w:rFonts w:ascii="Arial" w:hAnsi="Arial"/>
+          <w:sz w:val="16"/>
+          <w:szCs w:val="16"/>
+          <w:lang w:val="es-ES_tradnl"/>
+        </w:rPr>
+        <w:t>Lo que no es para ti...aunque te pongas</w:t>
+      </w:r>
+      <w:proofErr w:type="gramStart"/>
+      <w:r>
+        <w:rPr>
+          <w:rFonts w:ascii="Arial" w:hAnsi="Arial"/>
+          <w:sz w:val="16"/>
+          <w:szCs w:val="16"/>
+          <w:lang w:val="es-ES_tradnl"/>
+        </w:rPr>
+        <w:t xml:space="preserve">; </w:t>
+      </w:r>
+      <w:r>
+        <w:rPr>
+          <w:rFonts w:ascii="Arial" w:hAnsi="Arial"/>
+          <w:sz w:val="16"/>
+          <w:szCs w:val="16"/>
+          <w:lang w:val="es-ES_tradnl"/>
+        </w:rPr>
+        <w:t>…</w:t>
+      </w:r>
+      <w:proofErr w:type="gramEnd"/>
+      <w:r>
+        <w:rPr>
+          <w:rFonts w:ascii="Arial" w:hAnsi="Arial"/>
+          <w:sz w:val="16"/>
+          <w:szCs w:val="16"/>
+          <w:lang w:val="es-ES_tradnl"/>
+        </w:rPr>
+        <w:t xml:space="preserve"> </w:t>
       </w:r>
       <w:r>
         <w:rPr>
@@ -2947,9 +2959,39 @@
           <w:szCs w:val="16"/>
           <w:lang w:val="es-ES_tradnl"/>
         </w:rPr>
-        <w:t>RESPUESTA</w:t>
-      </w:r>
-      <w:r>
+        <w:t xml:space="preserve">   ENTONCES DEBE SER:    </w:t>
+      </w:r>
+      <w:r>
+        <w:rPr>
+          <w:rFonts w:ascii="Arial" w:hAnsi="Arial"/>
+          <w:sz w:val="16"/>
+          <w:szCs w:val="16"/>
+          <w:lang w:val="es-ES_tradnl"/>
+        </w:rPr>
+        <w:t xml:space="preserve">Lo que no es para ti...aunque te </w:t>
+      </w:r>
+      <w:r>
+        <w:rPr>
+          <w:rFonts w:ascii="Arial" w:hAnsi="Arial"/>
+          <w:sz w:val="16"/>
+          <w:szCs w:val="16"/>
+          <w:lang w:val="es-ES_tradnl"/>
+        </w:rPr>
+        <w:t>[*] …</w:t>
+      </w:r>
+    </w:p>
+    <w:p>
+      <w:pPr>
+        <w:rPr>
+          <w:rFonts w:ascii="Arial" w:hAnsi="Arial"/>
+          <w:sz w:val="16"/>
+          <w:szCs w:val="16"/>
+          <w:lang w:val="es-ES_tradnl"/>
+        </w:rPr>
+      </w:pPr>
+    </w:p>
+    <w:p>
+      <w:pPr>
         <w:rPr>
           <w:rFonts w:ascii="Arial" w:hAnsi="Arial"/>
           <w:color w:val="0000FF"/>
@@ -2957,11 +2999,8 @@
           <w:szCs w:val="16"/>
           <w:lang w:val="es-ES_tradnl"/>
         </w:rPr>
-        <w:t>.</w:t>
-      </w:r>
-    </w:p>
-    <w:p>
-      <w:pPr>
+      </w:pPr>
+      <w:r>
         <w:rPr>
           <w:rFonts w:ascii="Arial" w:hAnsi="Arial"/>
           <w:color w:val="0000FF"/>
@@ -2969,18 +3008,202 @@
           <w:szCs w:val="16"/>
           <w:lang w:val="es-ES_tradnl"/>
         </w:rPr>
-      </w:pPr>
-    </w:p>
-    <w:p>
-      <w:pPr>
-        <w:rPr>
-          <w:rFonts w:ascii="Arial" w:hAnsi="Arial"/>
-          <w:sz w:val="18"/>
-          <w:szCs w:val="18"/>
-          <w:lang w:val="es-ES_tradnl"/>
-        </w:rPr>
-      </w:pPr>
-      <w:r>
+        <w:t>DESPUÉS</w:t>
+      </w:r>
+      <w:r>
+        <w:rPr>
+          <w:rFonts w:ascii="Arial" w:hAnsi="Arial"/>
+          <w:color w:val="0000FF"/>
+          <w:sz w:val="16"/>
+          <w:szCs w:val="16"/>
+          <w:lang w:val="es-ES_tradnl"/>
+        </w:rPr>
+        <w:t xml:space="preserve"> ESCRIBIR EN CADA CASILLA DEL 1 AL 12 </w:t>
+      </w:r>
+      <w:r>
+        <w:rPr>
+          <w:rFonts w:ascii="Arial" w:hAnsi="Arial"/>
+          <w:color w:val="0000FF"/>
+          <w:sz w:val="16"/>
+          <w:szCs w:val="16"/>
+          <w:lang w:val="es-ES_tradnl"/>
+        </w:rPr>
+        <w:t>LAS PALABRAS RESPUESTAS</w:t>
+      </w:r>
+      <w:r>
+        <w:rPr>
+          <w:rFonts w:ascii="Arial" w:hAnsi="Arial"/>
+          <w:color w:val="0000FF"/>
+          <w:sz w:val="16"/>
+          <w:szCs w:val="16"/>
+          <w:lang w:val="es-ES_tradnl"/>
+        </w:rPr>
+        <w:t xml:space="preserve"> O LAS PALABRAS CORRESPONDIENTES DE CADA ASTERISCO</w:t>
+      </w:r>
+      <w:r>
+        <w:rPr>
+          <w:rFonts w:ascii="Arial" w:hAnsi="Arial"/>
+          <w:color w:val="0000FF"/>
+          <w:sz w:val="16"/>
+          <w:szCs w:val="16"/>
+          <w:lang w:val="es-ES_tradnl"/>
+        </w:rPr>
+        <w:t xml:space="preserve"> (</w:t>
+      </w:r>
+      <w:r>
+        <w:rPr>
+          <w:rFonts w:ascii="Arial" w:hAnsi="Arial"/>
+          <w:b/>
+          <w:color w:val="0000FF"/>
+          <w:sz w:val="16"/>
+          <w:szCs w:val="16"/>
+          <w:lang w:val="es-ES_tradnl"/>
+        </w:rPr>
+        <w:t>IMPORTANTE</w:t>
+      </w:r>
+      <w:r>
+        <w:rPr>
+          <w:rFonts w:ascii="Arial" w:hAnsi="Arial"/>
+          <w:color w:val="0000FF"/>
+          <w:sz w:val="16"/>
+          <w:szCs w:val="16"/>
+          <w:lang w:val="es-ES_tradnl"/>
+        </w:rPr>
+        <w:t>: LAS RESPUESTAS DEBEN SER ÚNICAS Y DEBEN IR EN EL ORDEN DE APARICIÓN)</w:t>
+      </w:r>
+      <w:r>
+        <w:rPr>
+          <w:rFonts w:ascii="Arial" w:hAnsi="Arial"/>
+          <w:color w:val="0000FF"/>
+          <w:sz w:val="16"/>
+          <w:szCs w:val="16"/>
+          <w:lang w:val="es-ES_tradnl"/>
+        </w:rPr>
+        <w:t>, EJEMPLO:</w:t>
+      </w:r>
+    </w:p>
+    <w:p>
+      <w:pPr>
+        <w:rPr>
+          <w:rFonts w:ascii="Arial" w:hAnsi="Arial"/>
+          <w:sz w:val="16"/>
+          <w:szCs w:val="16"/>
+          <w:lang w:val="es-ES_tradnl"/>
+        </w:rPr>
+      </w:pPr>
+    </w:p>
+    <w:tbl>
+      <w:tblPr>
+        <w:tblStyle w:val="Tablaconcuadrcula"/>
+        <w:tblW w:w="4786" w:type="dxa"/>
+        <w:jc w:val="center"/>
+        <w:tblLook w:val="04A0" w:firstRow="1" w:lastRow="0" w:firstColumn="1" w:lastColumn="0" w:noHBand="0" w:noVBand="1"/>
+      </w:tblPr>
+      <w:tblGrid>
+        <w:gridCol w:w="534"/>
+        <w:gridCol w:w="4252"/>
+      </w:tblGrid>
+      <w:tr>
+        <w:trPr>
+          <w:jc w:val="center"/>
+        </w:trPr>
+        <w:tc>
+          <w:tcPr>
+            <w:tcW w:w="534" w:type="dxa"/>
+            <w:shd w:val="clear" w:color="auto" w:fill="E6E6E6"/>
+            <w:vAlign w:val="center"/>
+          </w:tcPr>
+          <w:p>
+            <w:pPr>
+              <w:jc w:val="center"/>
+              <w:rPr>
+                <w:rFonts w:ascii="Arial" w:hAnsi="Arial" w:cs="Arial"/>
+                <w:sz w:val="16"/>
+                <w:szCs w:val="16"/>
+                <w:lang w:val="es-ES_tradnl"/>
+              </w:rPr>
+            </w:pPr>
+            <w:r>
+              <w:rPr>
+                <w:rFonts w:ascii="Arial" w:hAnsi="Arial"/>
+                <w:color w:val="FF0000"/>
+                <w:sz w:val="16"/>
+                <w:szCs w:val="16"/>
+                <w:lang w:val="es-ES_tradnl"/>
+              </w:rPr>
+              <w:t xml:space="preserve">* </w:t>
+            </w:r>
+            <w:r>
+              <w:rPr>
+                <w:rFonts w:ascii="Arial" w:hAnsi="Arial" w:cs="Arial"/>
+                <w:sz w:val="16"/>
+                <w:szCs w:val="16"/>
+                <w:lang w:val="es-ES_tradnl"/>
+              </w:rPr>
+              <w:t>1</w:t>
+            </w:r>
+          </w:p>
+        </w:tc>
+        <w:tc>
+          <w:tcPr>
+            <w:tcW w:w="4252" w:type="dxa"/>
+            <w:vAlign w:val="center"/>
+          </w:tcPr>
+          <w:p>
+            <w:pPr>
+              <w:rPr>
+                <w:rFonts w:ascii="Arial" w:hAnsi="Arial" w:cs="Arial"/>
+                <w:sz w:val="16"/>
+                <w:szCs w:val="16"/>
+                <w:lang w:val="es-ES_tradnl"/>
+              </w:rPr>
+            </w:pPr>
+            <w:r>
+              <w:rPr>
+                <w:rFonts w:ascii="Arial" w:hAnsi="Arial" w:cs="Arial"/>
+                <w:sz w:val="16"/>
+                <w:szCs w:val="16"/>
+                <w:lang w:val="es-ES_tradnl"/>
+              </w:rPr>
+              <w:t>pongas;</w:t>
+            </w:r>
+          </w:p>
+        </w:tc>
+      </w:tr>
+    </w:tbl>
+    <w:p>
+      <w:pPr>
+        <w:rPr>
+          <w:rFonts w:ascii="Arial" w:hAnsi="Arial" w:cs="Arial"/>
+          <w:sz w:val="16"/>
+          <w:szCs w:val="16"/>
+          <w:lang w:val="es-ES_tradnl"/>
+        </w:rPr>
+      </w:pPr>
+    </w:p>
+    <w:p>
+      <w:pPr>
+        <w:rPr>
+          <w:rFonts w:ascii="Arial" w:hAnsi="Arial" w:cs="Arial"/>
+          <w:color w:val="0000FF"/>
+          <w:sz w:val="16"/>
+          <w:szCs w:val="16"/>
+          <w:lang w:val="es-ES_tradnl"/>
+        </w:rPr>
+      </w:pPr>
+      <w:r>
+        <w:rPr>
+          <w:rFonts w:ascii="Arial" w:hAnsi="Arial" w:cs="Arial"/>
+          <w:color w:val="0000FF"/>
+          <w:sz w:val="16"/>
+          <w:szCs w:val="16"/>
+          <w:lang w:val="es-ES_tradnl"/>
+        </w:rPr>
+        <w:t>NOTA: ESTE EJERCICIO PUEDE O NO UTILIZAR AUDIO</w:t>
+      </w:r>
+    </w:p>
+    <w:p>
+      <w:pPr>
         <w:rPr>
           <w:rFonts w:ascii="Arial" w:hAnsi="Arial"/>
           <w:b/>
@@ -2989,109 +3212,10 @@
           <w:szCs w:val="18"/>
           <w:lang w:val="es-ES_tradnl"/>
         </w:rPr>
-        <w:t>*</w:t>
-      </w:r>
-      <w:r>
-        <w:rPr>
-          <w:rFonts w:ascii="Arial" w:hAnsi="Arial"/>
-          <w:color w:val="FF0000"/>
-          <w:sz w:val="18"/>
-          <w:szCs w:val="18"/>
-          <w:lang w:val="es-ES_tradnl"/>
-        </w:rPr>
-        <w:t xml:space="preserve"> </w:t>
-      </w:r>
-      <w:r>
-        <w:rPr>
-          <w:rFonts w:ascii="Arial" w:hAnsi="Arial"/>
-          <w:sz w:val="18"/>
-          <w:szCs w:val="18"/>
-          <w:highlight w:val="green"/>
-          <w:lang w:val="es-ES_tradnl"/>
-        </w:rPr>
-        <w:t>Contenedor</w:t>
-      </w:r>
-      <w:r>
-        <w:rPr>
-          <w:rFonts w:ascii="Arial" w:hAnsi="Arial"/>
-          <w:sz w:val="18"/>
-          <w:szCs w:val="18"/>
-          <w:highlight w:val="green"/>
-          <w:lang w:val="es-ES_tradnl"/>
-        </w:rPr>
-        <w:t xml:space="preserve"> 1</w:t>
-      </w:r>
-      <w:r>
-        <w:rPr>
-          <w:rFonts w:ascii="Arial" w:hAnsi="Arial"/>
-          <w:sz w:val="18"/>
-          <w:szCs w:val="18"/>
-          <w:highlight w:val="green"/>
-          <w:lang w:val="es-ES_tradnl"/>
-        </w:rPr>
-        <w:t xml:space="preserve"> (</w:t>
-      </w:r>
-      <w:r>
-        <w:rPr>
-          <w:rFonts w:ascii="Arial" w:hAnsi="Arial"/>
-          <w:b/>
-          <w:sz w:val="18"/>
-          <w:szCs w:val="18"/>
-          <w:highlight w:val="green"/>
-          <w:lang w:val="es-ES_tradnl"/>
-        </w:rPr>
-        <w:t>25</w:t>
-      </w:r>
-      <w:r>
-        <w:rPr>
-          <w:rFonts w:ascii="Arial" w:hAnsi="Arial"/>
-          <w:sz w:val="18"/>
-          <w:szCs w:val="18"/>
-          <w:highlight w:val="green"/>
-          <w:lang w:val="es-ES_tradnl"/>
-        </w:rPr>
-        <w:t xml:space="preserve"> caracteres máximo)</w:t>
-      </w:r>
-    </w:p>
-    <w:p>
-      <w:pPr>
-        <w:rPr>
-          <w:rFonts w:ascii="Arial" w:hAnsi="Arial" w:cs="Arial"/>
-          <w:sz w:val="18"/>
-          <w:szCs w:val="18"/>
-          <w:lang w:val="es-ES_tradnl"/>
-        </w:rPr>
-      </w:pPr>
-      <w:r>
-        <w:rPr>
-          <w:rFonts w:ascii="Arial" w:hAnsi="Arial" w:cs="Arial"/>
-          <w:sz w:val="18"/>
-          <w:szCs w:val="18"/>
-          <w:lang w:val="es-ES_tradnl"/>
-        </w:rPr>
-        <w:t>Gobierno de Turbay Ayala</w:t>
-      </w:r>
-    </w:p>
-    <w:p>
-      <w:pPr>
-        <w:rPr>
-          <w:rFonts w:ascii="Arial" w:hAnsi="Arial" w:cs="Arial"/>
-          <w:sz w:val="18"/>
-          <w:szCs w:val="18"/>
-          <w:lang w:val="es-ES_tradnl"/>
-        </w:rPr>
-      </w:pPr>
-    </w:p>
-    <w:p>
-      <w:pPr>
-        <w:rPr>
-          <w:rFonts w:ascii="Arial" w:hAnsi="Arial" w:cs="Arial"/>
-          <w:sz w:val="18"/>
-          <w:szCs w:val="18"/>
-          <w:lang w:val="es-ES_tradnl"/>
-        </w:rPr>
-      </w:pPr>
-      <w:r>
+      </w:pPr>
+    </w:p>
+    <w:p>
+      <w:pPr>
         <w:rPr>
           <w:rFonts w:ascii="Arial" w:hAnsi="Arial"/>
           <w:b/>
@@ -3100,278 +3224,10 @@
           <w:szCs w:val="18"/>
           <w:lang w:val="es-ES_tradnl"/>
         </w:rPr>
-        <w:lastRenderedPageBreak/>
-        <w:t>*</w:t>
-      </w:r>
-      <w:r>
-        <w:rPr>
-          <w:rFonts w:ascii="Arial" w:hAnsi="Arial"/>
-          <w:color w:val="FF0000"/>
-          <w:sz w:val="18"/>
-          <w:szCs w:val="18"/>
-          <w:lang w:val="es-ES_tradnl"/>
-        </w:rPr>
-        <w:t xml:space="preserve"> </w:t>
-      </w:r>
-      <w:r>
-        <w:rPr>
-          <w:rFonts w:ascii="Arial" w:hAnsi="Arial" w:cs="Arial"/>
-          <w:sz w:val="18"/>
-          <w:szCs w:val="18"/>
-          <w:highlight w:val="yellow"/>
-          <w:lang w:val="es-ES_tradnl"/>
-        </w:rPr>
-        <w:t>Respuesta</w:t>
-      </w:r>
-      <w:r>
-        <w:rPr>
-          <w:rFonts w:ascii="Arial" w:hAnsi="Arial" w:cs="Arial"/>
-          <w:sz w:val="18"/>
-          <w:szCs w:val="18"/>
-          <w:highlight w:val="yellow"/>
-          <w:lang w:val="es-ES_tradnl"/>
-        </w:rPr>
-        <w:t>s</w:t>
-      </w:r>
-      <w:r>
-        <w:rPr>
-          <w:rFonts w:ascii="Arial" w:hAnsi="Arial" w:cs="Arial"/>
-          <w:sz w:val="18"/>
-          <w:szCs w:val="18"/>
-          <w:highlight w:val="yellow"/>
-          <w:lang w:val="es-ES_tradnl"/>
-        </w:rPr>
-        <w:t xml:space="preserve"> </w:t>
-      </w:r>
-      <w:r>
-        <w:rPr>
-          <w:rFonts w:ascii="Arial" w:hAnsi="Arial"/>
-          <w:sz w:val="18"/>
-          <w:szCs w:val="18"/>
-          <w:highlight w:val="yellow"/>
-          <w:lang w:val="es-ES_tradnl"/>
-        </w:rPr>
-        <w:t xml:space="preserve">(mín. </w:t>
-      </w:r>
-      <w:r>
-        <w:rPr>
-          <w:rFonts w:ascii="Arial" w:hAnsi="Arial"/>
-          <w:sz w:val="18"/>
-          <w:szCs w:val="18"/>
-          <w:highlight w:val="yellow"/>
-          <w:lang w:val="es-ES_tradnl"/>
-        </w:rPr>
-        <w:t>1</w:t>
-      </w:r>
-      <w:r>
-        <w:rPr>
-          <w:rFonts w:ascii="Arial" w:hAnsi="Arial"/>
-          <w:sz w:val="18"/>
-          <w:szCs w:val="18"/>
-          <w:highlight w:val="yellow"/>
-          <w:lang w:val="es-ES_tradnl"/>
-        </w:rPr>
-        <w:t xml:space="preserve"> – máx. 5, </w:t>
-      </w:r>
-      <w:r>
-        <w:rPr>
-          <w:rFonts w:ascii="Arial" w:hAnsi="Arial"/>
-          <w:b/>
-          <w:sz w:val="18"/>
-          <w:szCs w:val="18"/>
-          <w:highlight w:val="yellow"/>
-          <w:lang w:val="es-ES_tradnl"/>
-        </w:rPr>
-        <w:t>2</w:t>
-      </w:r>
-      <w:r>
-        <w:rPr>
-          <w:rFonts w:ascii="Arial" w:hAnsi="Arial"/>
-          <w:b/>
-          <w:sz w:val="18"/>
-          <w:szCs w:val="18"/>
-          <w:highlight w:val="yellow"/>
-          <w:lang w:val="es-ES_tradnl"/>
-        </w:rPr>
-        <w:t>3</w:t>
-      </w:r>
-      <w:r>
-        <w:rPr>
-          <w:rFonts w:ascii="Arial" w:hAnsi="Arial"/>
-          <w:sz w:val="18"/>
-          <w:szCs w:val="18"/>
-          <w:highlight w:val="yellow"/>
-          <w:lang w:val="es-ES_tradnl"/>
-        </w:rPr>
-        <w:t xml:space="preserve"> caracteres máximo cada respuesta)</w:t>
-      </w:r>
-    </w:p>
-    <w:p>
-      <w:pPr>
-        <w:rPr>
-          <w:rFonts w:ascii="Arial" w:hAnsi="Arial" w:cs="Arial"/>
-          <w:sz w:val="18"/>
-          <w:szCs w:val="18"/>
-          <w:lang w:val="es-ES_tradnl"/>
-        </w:rPr>
-      </w:pPr>
-      <w:r>
-        <w:rPr>
-          <w:rFonts w:ascii="Arial" w:hAnsi="Arial" w:cs="Arial"/>
-          <w:sz w:val="18"/>
-          <w:szCs w:val="18"/>
-          <w:lang w:val="es-ES_tradnl"/>
-        </w:rPr>
-        <w:t>Periodo 1978-1982</w:t>
-      </w:r>
-    </w:p>
-    <w:p>
-      <w:pPr>
-        <w:rPr>
-          <w:rFonts w:ascii="Arial" w:hAnsi="Arial" w:cs="Arial"/>
-          <w:sz w:val="18"/>
-          <w:szCs w:val="18"/>
-          <w:lang w:val="es-ES_tradnl"/>
-        </w:rPr>
-      </w:pPr>
-      <w:r>
-        <w:rPr>
-          <w:rFonts w:ascii="Arial" w:hAnsi="Arial" w:cs="Arial"/>
-          <w:sz w:val="18"/>
-          <w:szCs w:val="18"/>
-          <w:lang w:val="es-ES_tradnl"/>
-        </w:rPr>
-        <w:t>Robo del Cantón Norte</w:t>
-      </w:r>
-    </w:p>
-    <w:p>
-      <w:pPr>
-        <w:rPr>
-          <w:rFonts w:ascii="Arial" w:hAnsi="Arial" w:cs="Arial"/>
-          <w:sz w:val="18"/>
-          <w:szCs w:val="18"/>
-          <w:lang w:val="es-ES_tradnl"/>
-        </w:rPr>
-      </w:pPr>
-      <w:r>
-        <w:rPr>
-          <w:rFonts w:ascii="Arial" w:hAnsi="Arial" w:cs="Arial"/>
-          <w:sz w:val="18"/>
-          <w:szCs w:val="18"/>
-          <w:lang w:val="es-ES_tradnl"/>
-        </w:rPr>
-        <w:t>Embajada R. Dominicana</w:t>
-      </w:r>
-    </w:p>
-    <w:p>
-      <w:pPr>
-        <w:rPr>
-          <w:rFonts w:ascii="Arial" w:hAnsi="Arial" w:cs="Arial"/>
-          <w:sz w:val="18"/>
-          <w:szCs w:val="18"/>
-          <w:lang w:val="es-ES_tradnl"/>
-        </w:rPr>
-      </w:pPr>
-      <w:r>
-        <w:rPr>
-          <w:rFonts w:ascii="Arial" w:hAnsi="Arial" w:cs="Arial"/>
-          <w:sz w:val="18"/>
-          <w:szCs w:val="18"/>
-          <w:lang w:val="es-ES_tradnl"/>
-        </w:rPr>
-        <w:t>Estatuto de Seguridad</w:t>
-      </w:r>
-    </w:p>
-    <w:p>
-      <w:pPr>
-        <w:rPr>
-          <w:rFonts w:ascii="Arial" w:hAnsi="Arial" w:cs="Arial"/>
-          <w:sz w:val="18"/>
-          <w:szCs w:val="18"/>
-          <w:lang w:val="es-ES_tradnl"/>
-        </w:rPr>
-      </w:pPr>
-    </w:p>
-    <w:p>
-      <w:pPr>
-        <w:rPr>
-          <w:rFonts w:ascii="Arial" w:hAnsi="Arial" w:cs="Arial"/>
-          <w:sz w:val="18"/>
-          <w:szCs w:val="18"/>
-          <w:lang w:val="es-ES_tradnl"/>
-        </w:rPr>
-      </w:pPr>
-      <w:r>
-        <w:rPr>
-          <w:rFonts w:ascii="Arial" w:hAnsi="Arial" w:cs="Arial"/>
-          <w:sz w:val="18"/>
-          <w:szCs w:val="18"/>
-          <w:highlight w:val="yellow"/>
-          <w:lang w:val="es-ES_tradnl"/>
-        </w:rPr>
-        <w:t>Audio OPCIONAL</w:t>
-      </w:r>
-      <w:r>
-        <w:rPr>
-          <w:rFonts w:ascii="Arial" w:hAnsi="Arial" w:cs="Arial"/>
-          <w:sz w:val="18"/>
-          <w:szCs w:val="18"/>
-          <w:highlight w:val="yellow"/>
-          <w:lang w:val="es-ES_tradnl"/>
-        </w:rPr>
-        <w:t xml:space="preserve"> (nombre del archivo</w:t>
-      </w:r>
-      <w:r>
-        <w:rPr>
-          <w:rFonts w:ascii="Arial" w:hAnsi="Arial" w:cs="Arial"/>
-          <w:sz w:val="18"/>
-          <w:szCs w:val="18"/>
-          <w:highlight w:val="yellow"/>
-          <w:lang w:val="es-ES_tradnl"/>
-        </w:rPr>
-        <w:t xml:space="preserve"> .mp3</w:t>
-      </w:r>
-      <w:r>
-        <w:rPr>
-          <w:rFonts w:ascii="Arial" w:hAnsi="Arial" w:cs="Arial"/>
-          <w:sz w:val="18"/>
-          <w:szCs w:val="18"/>
-          <w:highlight w:val="yellow"/>
-          <w:lang w:val="es-ES_tradnl"/>
-        </w:rPr>
-        <w:t>)</w:t>
-      </w:r>
-    </w:p>
-    <w:p>
-      <w:pPr>
-        <w:rPr>
-          <w:rFonts w:ascii="Arial" w:hAnsi="Arial" w:cs="Arial"/>
-          <w:sz w:val="18"/>
-          <w:szCs w:val="18"/>
-          <w:lang w:val="es-ES_tradnl"/>
-        </w:rPr>
-      </w:pPr>
-    </w:p>
-    <w:p>
-      <w:pPr>
-        <w:rPr>
-          <w:rFonts w:ascii="Arial" w:hAnsi="Arial" w:cs="Arial"/>
-          <w:sz w:val="18"/>
-          <w:szCs w:val="18"/>
-          <w:lang w:val="es-ES_tradnl"/>
-        </w:rPr>
-      </w:pPr>
-    </w:p>
-    <w:p>
-      <w:pPr>
-        <w:rPr>
-          <w:rFonts w:ascii="Arial" w:hAnsi="Arial"/>
-          <w:sz w:val="18"/>
-          <w:szCs w:val="18"/>
-          <w:lang w:val="es-ES_tradnl"/>
-        </w:rPr>
-      </w:pPr>
-      <w:r>
+      </w:pPr>
+    </w:p>
+    <w:p>
+      <w:pPr>
         <w:rPr>
           <w:rFonts w:ascii="Arial" w:hAnsi="Arial"/>
           <w:b/>
@@ -3380,99 +3236,10 @@
           <w:szCs w:val="18"/>
           <w:lang w:val="es-ES_tradnl"/>
         </w:rPr>
-        <w:t>*</w:t>
-      </w:r>
-      <w:r>
-        <w:rPr>
-          <w:rFonts w:ascii="Arial" w:hAnsi="Arial"/>
-          <w:color w:val="FF0000"/>
-          <w:sz w:val="18"/>
-          <w:szCs w:val="18"/>
-          <w:lang w:val="es-ES_tradnl"/>
-        </w:rPr>
-        <w:t xml:space="preserve"> </w:t>
-      </w:r>
-      <w:r>
-        <w:rPr>
-          <w:rFonts w:ascii="Arial" w:hAnsi="Arial"/>
-          <w:sz w:val="18"/>
-          <w:szCs w:val="18"/>
-          <w:highlight w:val="green"/>
-          <w:lang w:val="es-ES_tradnl"/>
-        </w:rPr>
-        <w:t>Contenedor 2</w:t>
-      </w:r>
-      <w:r>
-        <w:rPr>
-          <w:rFonts w:ascii="Arial" w:hAnsi="Arial"/>
-          <w:sz w:val="18"/>
-          <w:szCs w:val="18"/>
-          <w:highlight w:val="green"/>
-          <w:lang w:val="es-ES_tradnl"/>
-        </w:rPr>
-        <w:t xml:space="preserve"> (</w:t>
-      </w:r>
-      <w:r>
-        <w:rPr>
-          <w:rFonts w:ascii="Arial" w:hAnsi="Arial"/>
-          <w:b/>
-          <w:sz w:val="18"/>
-          <w:szCs w:val="18"/>
-          <w:highlight w:val="green"/>
-          <w:lang w:val="es-ES_tradnl"/>
-        </w:rPr>
-        <w:t>25</w:t>
-      </w:r>
-      <w:r>
-        <w:rPr>
-          <w:rFonts w:ascii="Arial" w:hAnsi="Arial"/>
-          <w:sz w:val="18"/>
-          <w:szCs w:val="18"/>
-          <w:highlight w:val="green"/>
-          <w:lang w:val="es-ES_tradnl"/>
-        </w:rPr>
-        <w:t xml:space="preserve"> caracteres máximo)</w:t>
-      </w:r>
-    </w:p>
-    <w:p>
-      <w:pPr>
-        <w:rPr>
-          <w:rFonts w:ascii="Arial" w:hAnsi="Arial" w:cs="Arial"/>
-          <w:sz w:val="18"/>
-          <w:szCs w:val="18"/>
-          <w:lang w:val="es-ES_tradnl"/>
-        </w:rPr>
-      </w:pPr>
-      <w:r>
-        <w:rPr>
-          <w:rFonts w:ascii="Arial" w:hAnsi="Arial" w:cs="Arial"/>
-          <w:sz w:val="18"/>
-          <w:szCs w:val="18"/>
-          <w:lang w:val="es-ES_tradnl"/>
-        </w:rPr>
-        <w:t>Belisario Betancur</w:t>
-      </w:r>
-    </w:p>
-    <w:p>
-      <w:pPr>
-        <w:rPr>
-          <w:rFonts w:ascii="Arial" w:hAnsi="Arial" w:cs="Arial"/>
-          <w:sz w:val="18"/>
-          <w:szCs w:val="18"/>
-          <w:lang w:val="es-ES_tradnl"/>
-        </w:rPr>
-      </w:pPr>
-    </w:p>
-    <w:p>
-      <w:pPr>
-        <w:rPr>
-          <w:rFonts w:ascii="Arial" w:hAnsi="Arial" w:cs="Arial"/>
-          <w:sz w:val="18"/>
-          <w:szCs w:val="18"/>
-          <w:lang w:val="es-ES_tradnl"/>
-        </w:rPr>
-      </w:pPr>
-      <w:r>
+      </w:pPr>
+    </w:p>
+    <w:p>
+      <w:pPr>
         <w:rPr>
           <w:rFonts w:ascii="Arial" w:hAnsi="Arial"/>
           <w:b/>
@@ -3481,276 +3248,6 @@
           <w:szCs w:val="18"/>
           <w:lang w:val="es-ES_tradnl"/>
         </w:rPr>
-        <w:t>*</w:t>
-      </w:r>
-      <w:r>
-        <w:rPr>
-          <w:rFonts w:ascii="Arial" w:hAnsi="Arial"/>
-          <w:color w:val="FF0000"/>
-          <w:sz w:val="18"/>
-          <w:szCs w:val="18"/>
-          <w:lang w:val="es-ES_tradnl"/>
-        </w:rPr>
-        <w:t xml:space="preserve"> </w:t>
-      </w:r>
-      <w:r>
-        <w:rPr>
-          <w:rFonts w:ascii="Arial" w:hAnsi="Arial" w:cs="Arial"/>
-          <w:sz w:val="18"/>
-          <w:szCs w:val="18"/>
-          <w:highlight w:val="yellow"/>
-          <w:lang w:val="es-ES_tradnl"/>
-        </w:rPr>
-        <w:t xml:space="preserve">Respuestas </w:t>
-      </w:r>
-      <w:r>
-        <w:rPr>
-          <w:rFonts w:ascii="Arial" w:hAnsi="Arial"/>
-          <w:sz w:val="18"/>
-          <w:szCs w:val="18"/>
-          <w:highlight w:val="yellow"/>
-          <w:lang w:val="es-ES_tradnl"/>
-        </w:rPr>
-        <w:t xml:space="preserve">(mín. </w:t>
-      </w:r>
-      <w:r>
-        <w:rPr>
-          <w:rFonts w:ascii="Arial" w:hAnsi="Arial"/>
-          <w:sz w:val="18"/>
-          <w:szCs w:val="18"/>
-          <w:highlight w:val="yellow"/>
-          <w:lang w:val="es-ES_tradnl"/>
-        </w:rPr>
-        <w:t>1</w:t>
-      </w:r>
-      <w:r>
-        <w:rPr>
-          <w:rFonts w:ascii="Arial" w:hAnsi="Arial"/>
-          <w:sz w:val="18"/>
-          <w:szCs w:val="18"/>
-          <w:highlight w:val="yellow"/>
-          <w:lang w:val="es-ES_tradnl"/>
-        </w:rPr>
-        <w:t xml:space="preserve"> – máx. 5, </w:t>
-      </w:r>
-      <w:r>
-        <w:rPr>
-          <w:rFonts w:ascii="Arial" w:hAnsi="Arial"/>
-          <w:b/>
-          <w:sz w:val="18"/>
-          <w:szCs w:val="18"/>
-          <w:highlight w:val="yellow"/>
-          <w:lang w:val="es-ES_tradnl"/>
-        </w:rPr>
-        <w:t>2</w:t>
-      </w:r>
-      <w:r>
-        <w:rPr>
-          <w:rFonts w:ascii="Arial" w:hAnsi="Arial"/>
-          <w:b/>
-          <w:sz w:val="18"/>
-          <w:szCs w:val="18"/>
-          <w:highlight w:val="yellow"/>
-          <w:lang w:val="es-ES_tradnl"/>
-        </w:rPr>
-        <w:t>3</w:t>
-      </w:r>
-      <w:r>
-        <w:rPr>
-          <w:rFonts w:ascii="Arial" w:hAnsi="Arial"/>
-          <w:sz w:val="18"/>
-          <w:szCs w:val="18"/>
-          <w:highlight w:val="yellow"/>
-          <w:lang w:val="es-ES_tradnl"/>
-        </w:rPr>
-        <w:t xml:space="preserve"> caracteres máximo cada respuesta)</w:t>
-      </w:r>
-    </w:p>
-    <w:p>
-      <w:pPr>
-        <w:rPr>
-          <w:rFonts w:ascii="Arial" w:hAnsi="Arial" w:cs="Arial"/>
-          <w:sz w:val="18"/>
-          <w:szCs w:val="18"/>
-          <w:lang w:val="es-ES_tradnl"/>
-        </w:rPr>
-      </w:pPr>
-      <w:r>
-        <w:rPr>
-          <w:rFonts w:ascii="Arial" w:hAnsi="Arial" w:cs="Arial"/>
-          <w:sz w:val="18"/>
-          <w:szCs w:val="18"/>
-          <w:lang w:val="es-ES_tradnl"/>
-        </w:rPr>
-        <w:t>Periodo 1982-1986</w:t>
-      </w:r>
-    </w:p>
-    <w:p>
-      <w:pPr>
-        <w:rPr>
-          <w:rFonts w:ascii="Arial" w:hAnsi="Arial" w:cs="Arial"/>
-          <w:sz w:val="18"/>
-          <w:szCs w:val="18"/>
-          <w:lang w:val="es-ES_tradnl"/>
-        </w:rPr>
-      </w:pPr>
-      <w:r>
-        <w:rPr>
-          <w:rFonts w:ascii="Arial" w:hAnsi="Arial" w:cs="Arial"/>
-          <w:sz w:val="18"/>
-          <w:szCs w:val="18"/>
-          <w:lang w:val="es-ES_tradnl"/>
-        </w:rPr>
-        <w:t>Toma Palacio de Justicia</w:t>
-      </w:r>
-    </w:p>
-    <w:p>
-      <w:pPr>
-        <w:rPr>
-          <w:rFonts w:ascii="Arial" w:hAnsi="Arial" w:cs="Arial"/>
-          <w:sz w:val="18"/>
-          <w:szCs w:val="18"/>
-          <w:lang w:val="es-ES_tradnl"/>
-        </w:rPr>
-      </w:pPr>
-      <w:r>
-        <w:rPr>
-          <w:rFonts w:ascii="Arial" w:hAnsi="Arial" w:cs="Arial"/>
-          <w:sz w:val="18"/>
-          <w:szCs w:val="18"/>
-          <w:lang w:val="es-ES_tradnl"/>
-        </w:rPr>
-        <w:t>Negociaciones de paz</w:t>
-      </w:r>
-    </w:p>
-    <w:p>
-      <w:pPr>
-        <w:rPr>
-          <w:rFonts w:ascii="Arial" w:hAnsi="Arial" w:cs="Arial"/>
-          <w:sz w:val="18"/>
-          <w:szCs w:val="18"/>
-          <w:lang w:val="es-ES_tradnl"/>
-        </w:rPr>
-      </w:pPr>
-      <w:r>
-        <w:rPr>
-          <w:rFonts w:ascii="Arial" w:hAnsi="Arial" w:cs="Arial"/>
-          <w:sz w:val="18"/>
-          <w:szCs w:val="18"/>
-          <w:lang w:val="es-ES_tradnl"/>
-        </w:rPr>
-        <w:t xml:space="preserve">Surge </w:t>
-      </w:r>
-      <w:proofErr w:type="spellStart"/>
-      <w:r>
-        <w:rPr>
-          <w:rFonts w:ascii="Arial" w:hAnsi="Arial" w:cs="Arial"/>
-          <w:sz w:val="18"/>
-          <w:szCs w:val="18"/>
-          <w:lang w:val="es-ES_tradnl"/>
-        </w:rPr>
-        <w:t>Union</w:t>
-      </w:r>
-      <w:proofErr w:type="spellEnd"/>
-      <w:r>
-        <w:rPr>
-          <w:rFonts w:ascii="Arial" w:hAnsi="Arial" w:cs="Arial"/>
-          <w:sz w:val="18"/>
-          <w:szCs w:val="18"/>
-          <w:lang w:val="es-ES_tradnl"/>
-        </w:rPr>
-        <w:t xml:space="preserve"> </w:t>
-      </w:r>
-      <w:proofErr w:type="spellStart"/>
-      <w:r>
-        <w:rPr>
-          <w:rFonts w:ascii="Arial" w:hAnsi="Arial" w:cs="Arial"/>
-          <w:sz w:val="18"/>
-          <w:szCs w:val="18"/>
-          <w:lang w:val="es-ES_tradnl"/>
-        </w:rPr>
-        <w:t>Patriotica</w:t>
-      </w:r>
-      <w:proofErr w:type="spellEnd"/>
-    </w:p>
-    <w:p>
-      <w:pPr>
-        <w:rPr>
-          <w:rFonts w:ascii="Arial" w:hAnsi="Arial" w:cs="Arial"/>
-          <w:sz w:val="18"/>
-          <w:szCs w:val="18"/>
-          <w:lang w:val="es-ES_tradnl"/>
-        </w:rPr>
-      </w:pPr>
-    </w:p>
-    <w:p>
-      <w:pPr>
-        <w:rPr>
-          <w:rFonts w:ascii="Arial" w:hAnsi="Arial" w:cs="Arial"/>
-          <w:sz w:val="18"/>
-          <w:szCs w:val="18"/>
-          <w:lang w:val="es-ES_tradnl"/>
-        </w:rPr>
-      </w:pPr>
-      <w:r>
-        <w:rPr>
-          <w:rFonts w:ascii="Arial" w:hAnsi="Arial" w:cs="Arial"/>
-          <w:sz w:val="18"/>
-          <w:szCs w:val="18"/>
-          <w:highlight w:val="yellow"/>
-          <w:lang w:val="es-ES_tradnl"/>
-        </w:rPr>
-        <w:t>Audio OPCIONAL</w:t>
-      </w:r>
-      <w:r>
-        <w:rPr>
-          <w:rFonts w:ascii="Arial" w:hAnsi="Arial" w:cs="Arial"/>
-          <w:sz w:val="18"/>
-          <w:szCs w:val="18"/>
-          <w:highlight w:val="yellow"/>
-          <w:lang w:val="es-ES_tradnl"/>
-        </w:rPr>
-        <w:t xml:space="preserve"> (nombre del archivo</w:t>
-      </w:r>
-      <w:r>
-        <w:rPr>
-          <w:rFonts w:ascii="Arial" w:hAnsi="Arial" w:cs="Arial"/>
-          <w:sz w:val="18"/>
-          <w:szCs w:val="18"/>
-          <w:highlight w:val="yellow"/>
-          <w:lang w:val="es-ES_tradnl"/>
-        </w:rPr>
-        <w:t xml:space="preserve"> .mp3</w:t>
-      </w:r>
-      <w:r>
-        <w:rPr>
-          <w:rFonts w:ascii="Arial" w:hAnsi="Arial" w:cs="Arial"/>
-          <w:sz w:val="18"/>
-          <w:szCs w:val="18"/>
-          <w:highlight w:val="yellow"/>
-          <w:lang w:val="es-ES_tradnl"/>
-        </w:rPr>
-        <w:t>)</w:t>
-      </w:r>
-    </w:p>
-    <w:p>
-      <w:pPr>
-        <w:rPr>
-          <w:rFonts w:ascii="Arial" w:hAnsi="Arial" w:cs="Arial"/>
-          <w:sz w:val="18"/>
-          <w:szCs w:val="18"/>
-          <w:lang w:val="es-ES_tradnl"/>
-        </w:rPr>
-      </w:pPr>
-    </w:p>
-    <w:p>
-      <w:pPr>
-        <w:rPr>
-          <w:rFonts w:ascii="Arial" w:hAnsi="Arial" w:cs="Arial"/>
-          <w:sz w:val="18"/>
-          <w:szCs w:val="18"/>
-          <w:lang w:val="es-ES_tradnl"/>
-        </w:rPr>
       </w:pPr>
     </w:p>
     <w:p>
@@ -3777,86 +3274,6 @@
       <w:r>
         <w:rPr>
           <w:rFonts w:ascii="Arial" w:hAnsi="Arial"/>
-          <w:sz w:val="18"/>
-          <w:szCs w:val="18"/>
-          <w:highlight w:val="green"/>
-          <w:lang w:val="es-ES_tradnl"/>
-        </w:rPr>
-        <w:t>Contenedor 3</w:t>
-      </w:r>
-      <w:r>
-        <w:rPr>
-          <w:rFonts w:ascii="Arial" w:hAnsi="Arial"/>
-          <w:sz w:val="18"/>
-          <w:szCs w:val="18"/>
-          <w:highlight w:val="green"/>
-          <w:lang w:val="es-ES_tradnl"/>
-        </w:rPr>
-        <w:t xml:space="preserve"> (</w:t>
-      </w:r>
-      <w:r>
-        <w:rPr>
-          <w:rFonts w:ascii="Arial" w:hAnsi="Arial"/>
-          <w:b/>
-          <w:sz w:val="18"/>
-          <w:szCs w:val="18"/>
-          <w:highlight w:val="green"/>
-          <w:lang w:val="es-ES_tradnl"/>
-        </w:rPr>
-        <w:t>25</w:t>
-      </w:r>
-      <w:r>
-        <w:rPr>
-          <w:rFonts w:ascii="Arial" w:hAnsi="Arial"/>
-          <w:sz w:val="18"/>
-          <w:szCs w:val="18"/>
-          <w:highlight w:val="green"/>
-          <w:lang w:val="es-ES_tradnl"/>
-        </w:rPr>
-        <w:t xml:space="preserve"> caracteres máximo)</w:t>
-      </w:r>
-    </w:p>
-    <w:p>
-      <w:pPr>
-        <w:rPr>
-          <w:rFonts w:ascii="Arial" w:hAnsi="Arial" w:cs="Arial"/>
-          <w:sz w:val="18"/>
-          <w:szCs w:val="18"/>
-          <w:lang w:val="es-ES_tradnl"/>
-        </w:rPr>
-      </w:pPr>
-      <w:r>
-        <w:rPr>
-          <w:rFonts w:ascii="Arial" w:hAnsi="Arial" w:cs="Arial"/>
-          <w:sz w:val="18"/>
-          <w:szCs w:val="18"/>
-          <w:lang w:val="es-ES_tradnl"/>
-        </w:rPr>
-        <w:t>Virgilio Barco V.</w:t>
-      </w:r>
-    </w:p>
-    <w:p>
-      <w:pPr>
-        <w:rPr>
-          <w:rFonts w:ascii="Arial" w:hAnsi="Arial" w:cs="Arial"/>
-          <w:sz w:val="18"/>
-          <w:szCs w:val="18"/>
-          <w:lang w:val="es-ES_tradnl"/>
-        </w:rPr>
-      </w:pPr>
-    </w:p>
-    <w:p>
-      <w:pPr>
-        <w:rPr>
-          <w:rFonts w:ascii="Arial" w:hAnsi="Arial" w:cs="Arial"/>
-          <w:sz w:val="18"/>
-          <w:szCs w:val="18"/>
-          <w:lang w:val="es-ES_tradnl"/>
-        </w:rPr>
-      </w:pPr>
-      <w:r>
-        <w:rPr>
-          <w:rFonts w:ascii="Arial" w:hAnsi="Arial"/>
           <w:b/>
           <w:color w:val="FF0000"/>
           <w:sz w:val="18"/>
@@ -3877,43 +3294,13 @@
       </w:r>
       <w:r>
         <w:rPr>
-          <w:rFonts w:ascii="Arial" w:hAnsi="Arial" w:cs="Arial"/>
-          <w:sz w:val="18"/>
-          <w:szCs w:val="18"/>
-          <w:highlight w:val="yellow"/>
-          <w:lang w:val="es-ES_tradnl"/>
-        </w:rPr>
-        <w:t xml:space="preserve">Respuestas </w:t>
-      </w:r>
-      <w:r>
-        <w:rPr>
-          <w:rFonts w:ascii="Arial" w:hAnsi="Arial"/>
-          <w:sz w:val="18"/>
-          <w:szCs w:val="18"/>
-          <w:highlight w:val="yellow"/>
-          <w:lang w:val="es-ES_tradnl"/>
-        </w:rPr>
-        <w:t xml:space="preserve">(mín. </w:t>
-      </w:r>
-      <w:r>
-        <w:rPr>
-          <w:rFonts w:ascii="Arial" w:hAnsi="Arial"/>
-          <w:sz w:val="18"/>
-          <w:szCs w:val="18"/>
-          <w:highlight w:val="yellow"/>
-          <w:lang w:val="es-ES_tradnl"/>
-        </w:rPr>
-        <w:t>1</w:t>
-      </w:r>
-      <w:r>
-        <w:rPr>
-          <w:rFonts w:ascii="Arial" w:hAnsi="Arial"/>
-          <w:sz w:val="18"/>
-          <w:szCs w:val="18"/>
-          <w:highlight w:val="yellow"/>
-          <w:lang w:val="es-ES_tradnl"/>
-        </w:rPr>
-        <w:t xml:space="preserve"> – máx. 5, </w:t>
+          <w:rFonts w:ascii="Arial" w:hAnsi="Arial"/>
+          <w:sz w:val="18"/>
+          <w:szCs w:val="18"/>
+          <w:highlight w:val="green"/>
+          <w:lang w:val="es-ES_tradnl"/>
+        </w:rPr>
+        <w:t>Texto a rellenar (</w:t>
       </w:r>
       <w:r>
         <w:rPr>
@@ -3921,199 +3308,940 @@
           <w:b/>
           <w:sz w:val="18"/>
           <w:szCs w:val="18"/>
-          <w:highlight w:val="yellow"/>
-          <w:lang w:val="es-ES_tradnl"/>
-        </w:rPr>
-        <w:t>2</w:t>
-      </w:r>
+          <w:highlight w:val="green"/>
+          <w:lang w:val="es-ES_tradnl"/>
+        </w:rPr>
+        <w:t>745</w:t>
+      </w:r>
+      <w:r>
+        <w:rPr>
+          <w:rFonts w:ascii="Arial" w:hAnsi="Arial"/>
+          <w:sz w:val="18"/>
+          <w:szCs w:val="18"/>
+          <w:highlight w:val="green"/>
+          <w:lang w:val="es-ES_tradnl"/>
+        </w:rPr>
+        <w:t xml:space="preserve"> caracteres máximo)</w:t>
+      </w:r>
+    </w:p>
+    <w:p>
+      <w:pPr>
+        <w:rPr>
+          <w:rFonts w:ascii="Arial" w:hAnsi="Arial" w:cs="Arial"/>
+          <w:sz w:val="18"/>
+          <w:szCs w:val="18"/>
+          <w:lang w:val="es-ES_tradnl"/>
+        </w:rPr>
+      </w:pPr>
+      <w:r>
+        <w:rPr>
+          <w:rFonts w:ascii="Times New Roman" w:hAnsi="Times New Roman" w:cs="Times New Roman"/>
+          <w:sz w:val="22"/>
+          <w:szCs w:val="22"/>
+          <w:lang w:val="es-ES_tradnl"/>
+        </w:rPr>
+        <w:t>E</w:t>
+      </w:r>
+      <w:r>
+        <w:rPr>
+          <w:rFonts w:ascii="Times New Roman" w:hAnsi="Times New Roman" w:cs="Times New Roman"/>
+          <w:sz w:val="22"/>
+          <w:szCs w:val="22"/>
+          <w:lang w:val="es-ES_tradnl"/>
+        </w:rPr>
+        <w:t xml:space="preserve">l 19 de </w:t>
+      </w:r>
+      <w:r>
+        <w:rPr>
+          <w:rFonts w:ascii="Times New Roman" w:hAnsi="Times New Roman" w:cs="Times New Roman"/>
+          <w:sz w:val="22"/>
+          <w:szCs w:val="22"/>
+          <w:lang w:val="es-ES_tradnl"/>
+        </w:rPr>
+        <w:t xml:space="preserve">[*] </w:t>
+      </w:r>
+      <w:r>
+        <w:rPr>
+          <w:rFonts w:ascii="Times New Roman" w:hAnsi="Times New Roman" w:cs="Times New Roman"/>
+          <w:sz w:val="22"/>
+          <w:szCs w:val="22"/>
+          <w:lang w:val="es-ES_tradnl"/>
+        </w:rPr>
+        <w:t xml:space="preserve">de 1973 un comando armado asaltó </w:t>
+      </w:r>
+      <w:r>
+        <w:rPr>
+          <w:rFonts w:ascii="Times New Roman" w:hAnsi="Times New Roman" w:cs="Times New Roman"/>
+          <w:sz w:val="22"/>
+          <w:szCs w:val="22"/>
+          <w:lang w:val="es-CO"/>
+        </w:rPr>
+        <w:t xml:space="preserve">la Quinta de [*] </w:t>
+      </w:r>
+      <w:r>
+        <w:rPr>
+          <w:rFonts w:ascii="Times New Roman" w:hAnsi="Times New Roman" w:cs="Times New Roman"/>
+          <w:sz w:val="22"/>
+          <w:szCs w:val="22"/>
+          <w:lang w:val="da-DK"/>
+        </w:rPr>
+        <w:t>en Bogot</w:t>
+      </w:r>
+      <w:r>
+        <w:rPr>
+          <w:rFonts w:ascii="Times New Roman" w:hAnsi="Times New Roman" w:cs="Times New Roman"/>
+          <w:sz w:val="22"/>
+          <w:szCs w:val="22"/>
+          <w:lang w:val="es-ES_tradnl"/>
+        </w:rPr>
+        <w:t xml:space="preserve">á y se apropió de la </w:t>
+      </w:r>
+      <w:r>
+        <w:rPr>
+          <w:rFonts w:ascii="Times New Roman" w:hAnsi="Times New Roman" w:cs="Times New Roman"/>
+          <w:sz w:val="22"/>
+          <w:szCs w:val="22"/>
+          <w:lang w:val="es-ES_tradnl"/>
+        </w:rPr>
+        <w:t xml:space="preserve">[*] </w:t>
+      </w:r>
+      <w:r>
+        <w:rPr>
+          <w:rFonts w:ascii="Times New Roman" w:hAnsi="Times New Roman" w:cs="Times New Roman"/>
+          <w:sz w:val="22"/>
+          <w:szCs w:val="22"/>
+          <w:lang w:val="es-ES_tradnl"/>
+        </w:rPr>
+        <w:t xml:space="preserve">de Bolívar, dejando un comunicado en el cual la nueva </w:t>
+      </w:r>
+      <w:r>
+        <w:rPr>
+          <w:rFonts w:ascii="Times New Roman" w:hAnsi="Times New Roman" w:cs="Times New Roman"/>
+          <w:sz w:val="22"/>
+          <w:szCs w:val="22"/>
+          <w:lang w:val="es-ES_tradnl"/>
+        </w:rPr>
+        <w:t xml:space="preserve">[*] </w:t>
+      </w:r>
+      <w:r>
+        <w:rPr>
+          <w:rFonts w:ascii="Times New Roman" w:hAnsi="Times New Roman" w:cs="Times New Roman"/>
+          <w:sz w:val="22"/>
+          <w:szCs w:val="22"/>
+          <w:lang w:val="es-ES_tradnl"/>
+        </w:rPr>
+        <w:t xml:space="preserve">se presentaba al país y anunciaba su lucha </w:t>
+      </w:r>
+      <w:r>
+        <w:rPr>
+          <w:rFonts w:ascii="Times New Roman" w:hAnsi="Times New Roman" w:cs="Times New Roman"/>
+          <w:sz w:val="22"/>
+          <w:szCs w:val="22"/>
+          <w:lang w:val="es-ES_tradnl"/>
+        </w:rPr>
+        <w:t xml:space="preserve">[*] </w:t>
+      </w:r>
+      <w:r>
+        <w:rPr>
+          <w:rFonts w:ascii="Times New Roman" w:hAnsi="Times New Roman" w:cs="Times New Roman"/>
+          <w:sz w:val="22"/>
+          <w:szCs w:val="22"/>
+          <w:lang w:val="es-ES_tradnl"/>
+        </w:rPr>
+        <w:t xml:space="preserve">por una verdadera </w:t>
+      </w:r>
+      <w:r>
+        <w:rPr>
+          <w:rFonts w:ascii="Times New Roman" w:hAnsi="Times New Roman" w:cs="Times New Roman"/>
+          <w:sz w:val="22"/>
+          <w:szCs w:val="22"/>
+          <w:lang w:val="es-ES_tradnl"/>
+        </w:rPr>
+        <w:t xml:space="preserve">[*] </w:t>
+      </w:r>
+      <w:r>
+        <w:rPr>
+          <w:rFonts w:ascii="Times New Roman" w:hAnsi="Times New Roman" w:cs="Times New Roman"/>
+          <w:sz w:val="22"/>
+          <w:szCs w:val="22"/>
+          <w:lang w:val="es-ES_tradnl"/>
+        </w:rPr>
+        <w:t>en Colombia</w:t>
+      </w:r>
+    </w:p>
+    <w:p>
+      <w:pPr>
+        <w:rPr>
+          <w:rFonts w:ascii="Arial" w:hAnsi="Arial" w:cs="Arial"/>
+          <w:sz w:val="18"/>
+          <w:szCs w:val="18"/>
+          <w:lang w:val="es-ES_tradnl"/>
+        </w:rPr>
+      </w:pPr>
+    </w:p>
+    <w:p>
+      <w:pPr>
+        <w:rPr>
+          <w:rFonts w:ascii="Arial" w:hAnsi="Arial" w:cs="Arial"/>
+          <w:sz w:val="18"/>
+          <w:szCs w:val="18"/>
+          <w:lang w:val="es-ES_tradnl"/>
+        </w:rPr>
+      </w:pPr>
       <w:r>
         <w:rPr>
           <w:rFonts w:ascii="Arial" w:hAnsi="Arial"/>
           <w:b/>
-          <w:sz w:val="18"/>
-          <w:szCs w:val="18"/>
-          <w:highlight w:val="yellow"/>
-          <w:lang w:val="es-ES_tradnl"/>
-        </w:rPr>
-        <w:t>3</w:t>
-      </w:r>
-      <w:r>
-        <w:rPr>
-          <w:rFonts w:ascii="Arial" w:hAnsi="Arial"/>
-          <w:sz w:val="18"/>
-          <w:szCs w:val="18"/>
-          <w:highlight w:val="yellow"/>
-          <w:lang w:val="es-ES_tradnl"/>
-        </w:rPr>
-        <w:t xml:space="preserve"> caracteres máximo cada respuesta)</w:t>
-      </w:r>
-    </w:p>
-    <w:p>
-      <w:pPr>
-        <w:rPr>
-          <w:rFonts w:ascii="Arial" w:hAnsi="Arial" w:cs="Arial"/>
-          <w:sz w:val="18"/>
-          <w:szCs w:val="18"/>
-          <w:lang w:val="es-ES_tradnl"/>
-        </w:rPr>
-      </w:pPr>
-      <w:r>
-        <w:rPr>
-          <w:rFonts w:ascii="Arial" w:hAnsi="Arial" w:cs="Arial"/>
-          <w:sz w:val="18"/>
-          <w:szCs w:val="18"/>
-          <w:lang w:val="es-ES_tradnl"/>
-        </w:rPr>
-        <w:t>Periodo 1986-1990</w:t>
-      </w:r>
-    </w:p>
-    <w:p>
-      <w:pPr>
-        <w:rPr>
-          <w:rFonts w:ascii="Arial" w:hAnsi="Arial" w:cs="Arial"/>
-          <w:sz w:val="18"/>
-          <w:szCs w:val="18"/>
-          <w:lang w:val="es-ES_tradnl"/>
-        </w:rPr>
-      </w:pPr>
-      <w:r>
-        <w:rPr>
-          <w:rFonts w:ascii="Arial" w:hAnsi="Arial" w:cs="Arial"/>
-          <w:sz w:val="18"/>
-          <w:szCs w:val="18"/>
-          <w:lang w:val="es-ES_tradnl"/>
-        </w:rPr>
-        <w:t>Guerra al narcotráfico</w:t>
-      </w:r>
-    </w:p>
-    <w:p>
-      <w:pPr>
-        <w:rPr>
-          <w:rFonts w:ascii="Arial" w:hAnsi="Arial" w:cs="Arial"/>
-          <w:sz w:val="18"/>
-          <w:szCs w:val="18"/>
-          <w:lang w:val="es-ES_tradnl"/>
-        </w:rPr>
-      </w:pPr>
-      <w:r>
-        <w:rPr>
-          <w:rFonts w:ascii="Arial" w:hAnsi="Arial" w:cs="Arial"/>
-          <w:sz w:val="18"/>
-          <w:szCs w:val="18"/>
-          <w:lang w:val="es-ES_tradnl"/>
-        </w:rPr>
-        <w:t xml:space="preserve">Muere Luis Carlos </w:t>
-      </w:r>
-      <w:proofErr w:type="spellStart"/>
-      <w:r>
-        <w:rPr>
-          <w:rFonts w:ascii="Arial" w:hAnsi="Arial" w:cs="Arial"/>
-          <w:sz w:val="18"/>
-          <w:szCs w:val="18"/>
-          <w:lang w:val="es-ES_tradnl"/>
-        </w:rPr>
-        <w:t>Galan</w:t>
-      </w:r>
-      <w:proofErr w:type="spellEnd"/>
-    </w:p>
-    <w:p>
-      <w:pPr>
-        <w:rPr>
-          <w:rFonts w:ascii="Arial" w:hAnsi="Arial" w:cs="Arial"/>
-          <w:sz w:val="18"/>
-          <w:szCs w:val="18"/>
-          <w:lang w:val="es-ES_tradnl"/>
-        </w:rPr>
-      </w:pPr>
-      <w:r>
-        <w:rPr>
-          <w:rFonts w:ascii="Arial" w:hAnsi="Arial" w:cs="Arial"/>
-          <w:sz w:val="18"/>
-          <w:szCs w:val="18"/>
-          <w:lang w:val="es-ES_tradnl"/>
-        </w:rPr>
-        <w:t>Muere Bernardo Jaramillo</w:t>
-      </w:r>
-    </w:p>
-    <w:p>
-      <w:pPr>
-        <w:rPr>
-          <w:rFonts w:ascii="Arial" w:hAnsi="Arial" w:cs="Arial"/>
-          <w:sz w:val="18"/>
-          <w:szCs w:val="18"/>
-          <w:lang w:val="es-ES_tradnl"/>
-        </w:rPr>
-      </w:pPr>
-    </w:p>
-    <w:p>
-      <w:pPr>
-        <w:rPr>
-          <w:rFonts w:ascii="Arial" w:hAnsi="Arial" w:cs="Arial"/>
-          <w:sz w:val="18"/>
-          <w:szCs w:val="18"/>
-          <w:lang w:val="es-ES_tradnl"/>
-        </w:rPr>
-      </w:pPr>
-      <w:r>
-        <w:rPr>
-          <w:rFonts w:ascii="Arial" w:hAnsi="Arial" w:cs="Arial"/>
-          <w:sz w:val="18"/>
-          <w:szCs w:val="18"/>
-          <w:highlight w:val="yellow"/>
-          <w:lang w:val="es-ES_tradnl"/>
-        </w:rPr>
-        <w:t>Audio OPCIONAL</w:t>
-      </w:r>
-      <w:r>
-        <w:rPr>
-          <w:rFonts w:ascii="Arial" w:hAnsi="Arial" w:cs="Arial"/>
-          <w:sz w:val="18"/>
-          <w:szCs w:val="18"/>
-          <w:highlight w:val="yellow"/>
-          <w:lang w:val="es-ES_tradnl"/>
-        </w:rPr>
-        <w:t xml:space="preserve"> (nombre del archivo</w:t>
-      </w:r>
-      <w:r>
-        <w:rPr>
-          <w:rFonts w:ascii="Arial" w:hAnsi="Arial" w:cs="Arial"/>
-          <w:sz w:val="18"/>
-          <w:szCs w:val="18"/>
-          <w:highlight w:val="yellow"/>
-          <w:lang w:val="es-ES_tradnl"/>
-        </w:rPr>
-        <w:t xml:space="preserve"> .mp3</w:t>
-      </w:r>
-      <w:r>
-        <w:rPr>
-          <w:rFonts w:ascii="Arial" w:hAnsi="Arial" w:cs="Arial"/>
-          <w:sz w:val="18"/>
-          <w:szCs w:val="18"/>
-          <w:highlight w:val="yellow"/>
-          <w:lang w:val="es-ES_tradnl"/>
-        </w:rPr>
-        <w:t>)</w:t>
-      </w:r>
-    </w:p>
-    <w:p>
-      <w:pPr>
-        <w:rPr>
-          <w:rFonts w:ascii="Arial" w:hAnsi="Arial" w:cs="Arial"/>
-          <w:sz w:val="18"/>
-          <w:szCs w:val="18"/>
-          <w:lang w:val="es-ES_tradnl"/>
-        </w:rPr>
-      </w:pPr>
-    </w:p>
-    <w:p>
-      <w:pPr>
-        <w:rPr>
-          <w:rFonts w:ascii="Arial" w:hAnsi="Arial" w:cs="Arial"/>
-          <w:sz w:val="18"/>
-          <w:szCs w:val="18"/>
-          <w:lang w:val="es-ES_tradnl"/>
-        </w:rPr>
-      </w:pPr>
+          <w:color w:val="FF0000"/>
+          <w:sz w:val="18"/>
+          <w:szCs w:val="18"/>
+          <w:lang w:val="es-ES_tradnl"/>
+        </w:rPr>
+        <w:t>*</w:t>
+      </w:r>
+      <w:r>
+        <w:rPr>
+          <w:rFonts w:ascii="Arial" w:hAnsi="Arial"/>
+          <w:color w:val="FF0000"/>
+          <w:sz w:val="18"/>
+          <w:szCs w:val="18"/>
+          <w:lang w:val="es-ES_tradnl"/>
+        </w:rPr>
+        <w:t xml:space="preserve"> </w:t>
+      </w:r>
+      <w:r>
+        <w:rPr>
+          <w:rFonts w:ascii="Arial" w:hAnsi="Arial" w:cs="Arial"/>
+          <w:sz w:val="18"/>
+          <w:szCs w:val="18"/>
+          <w:highlight w:val="green"/>
+          <w:lang w:val="es-ES_tradnl"/>
+        </w:rPr>
+        <w:t>Palabras (</w:t>
+      </w:r>
+      <w:r>
+        <w:rPr>
+          <w:rFonts w:ascii="Arial" w:hAnsi="Arial" w:cs="Arial"/>
+          <w:sz w:val="18"/>
+          <w:szCs w:val="18"/>
+          <w:highlight w:val="green"/>
+          <w:lang w:val="es-ES_tradnl"/>
+        </w:rPr>
+        <w:t xml:space="preserve">respuestas </w:t>
+      </w:r>
+      <w:r>
+        <w:rPr>
+          <w:rFonts w:ascii="Arial" w:hAnsi="Arial" w:cs="Arial"/>
+          <w:b/>
+          <w:sz w:val="18"/>
+          <w:szCs w:val="18"/>
+          <w:highlight w:val="green"/>
+          <w:lang w:val="es-ES_tradnl"/>
+        </w:rPr>
+        <w:t>23</w:t>
+      </w:r>
+      <w:r>
+        <w:rPr>
+          <w:rFonts w:ascii="Arial" w:hAnsi="Arial" w:cs="Arial"/>
+          <w:sz w:val="18"/>
+          <w:szCs w:val="18"/>
+          <w:highlight w:val="green"/>
+          <w:lang w:val="es-ES_tradnl"/>
+        </w:rPr>
+        <w:t xml:space="preserve"> caracteres máximo)</w:t>
+      </w:r>
+    </w:p>
+    <w:tbl>
+      <w:tblPr>
+        <w:tblStyle w:val="Tablaconcuadrcula"/>
+        <w:tblW w:w="9889" w:type="dxa"/>
+        <w:tblLook w:val="04A0" w:firstRow="1" w:lastRow="0" w:firstColumn="1" w:lastColumn="0" w:noHBand="0" w:noVBand="1"/>
+      </w:tblPr>
+      <w:tblGrid>
+        <w:gridCol w:w="534"/>
+        <w:gridCol w:w="4252"/>
+        <w:gridCol w:w="567"/>
+        <w:gridCol w:w="4536"/>
+      </w:tblGrid>
+      <w:tr>
+        <w:tc>
+          <w:tcPr>
+            <w:tcW w:w="534" w:type="dxa"/>
+            <w:shd w:val="clear" w:color="auto" w:fill="E6E6E6"/>
+            <w:vAlign w:val="center"/>
+          </w:tcPr>
+          <w:p>
+            <w:pPr>
+              <w:jc w:val="center"/>
+              <w:rPr>
+                <w:rFonts w:ascii="Arial" w:hAnsi="Arial" w:cs="Arial"/>
+                <w:sz w:val="18"/>
+                <w:szCs w:val="18"/>
+                <w:lang w:val="es-ES_tradnl"/>
+              </w:rPr>
+            </w:pPr>
+            <w:r>
+              <w:rPr>
+                <w:rFonts w:ascii="Arial" w:hAnsi="Arial"/>
+                <w:color w:val="FF0000"/>
+                <w:lang w:val="es-ES_tradnl"/>
+              </w:rPr>
+              <w:t xml:space="preserve">* </w:t>
+            </w:r>
+            <w:r>
+              <w:rPr>
+                <w:rFonts w:ascii="Arial" w:hAnsi="Arial" w:cs="Arial"/>
+                <w:sz w:val="18"/>
+                <w:szCs w:val="18"/>
+                <w:lang w:val="es-ES_tradnl"/>
+              </w:rPr>
+              <w:t>1</w:t>
+            </w:r>
+          </w:p>
+        </w:tc>
+        <w:tc>
+          <w:tcPr>
+            <w:tcW w:w="4252" w:type="dxa"/>
+            <w:vAlign w:val="center"/>
+          </w:tcPr>
+          <w:p>
+            <w:pPr>
+              <w:rPr>
+                <w:rFonts w:ascii="Arial" w:hAnsi="Arial" w:cs="Arial"/>
+                <w:sz w:val="18"/>
+                <w:szCs w:val="18"/>
+                <w:lang w:val="es-ES_tradnl"/>
+              </w:rPr>
+            </w:pPr>
+            <w:r>
+              <w:rPr>
+                <w:rFonts w:ascii="Times New Roman" w:hAnsi="Times New Roman" w:cs="Times New Roman"/>
+                <w:sz w:val="22"/>
+                <w:szCs w:val="22"/>
+                <w:lang w:val="es-ES_tradnl"/>
+              </w:rPr>
+              <w:t>A</w:t>
+            </w:r>
+            <w:r>
+              <w:rPr>
+                <w:rFonts w:ascii="Times New Roman" w:hAnsi="Times New Roman" w:cs="Times New Roman"/>
+                <w:sz w:val="22"/>
+                <w:szCs w:val="22"/>
+                <w:lang w:val="es-ES_tradnl"/>
+              </w:rPr>
+              <w:t>bril</w:t>
+            </w:r>
+          </w:p>
+        </w:tc>
+        <w:tc>
+          <w:tcPr>
+            <w:tcW w:w="567" w:type="dxa"/>
+            <w:shd w:val="clear" w:color="auto" w:fill="E6E6E6"/>
+            <w:vAlign w:val="center"/>
+          </w:tcPr>
+          <w:p>
+            <w:pPr>
+              <w:jc w:val="center"/>
+              <w:rPr>
+                <w:rFonts w:ascii="Arial" w:hAnsi="Arial" w:cs="Arial"/>
+                <w:sz w:val="18"/>
+                <w:szCs w:val="18"/>
+                <w:lang w:val="es-ES_tradnl"/>
+              </w:rPr>
+            </w:pPr>
+            <w:r>
+              <w:rPr>
+                <w:rFonts w:ascii="Arial" w:hAnsi="Arial"/>
+                <w:color w:val="FF0000"/>
+                <w:lang w:val="es-ES_tradnl"/>
+              </w:rPr>
+              <w:t xml:space="preserve">* </w:t>
+            </w:r>
+            <w:r>
+              <w:rPr>
+                <w:rFonts w:ascii="Arial" w:hAnsi="Arial" w:cs="Arial"/>
+                <w:sz w:val="18"/>
+                <w:szCs w:val="18"/>
+                <w:lang w:val="es-ES_tradnl"/>
+              </w:rPr>
+              <w:t>2</w:t>
+            </w:r>
+          </w:p>
+        </w:tc>
+        <w:tc>
+          <w:tcPr>
+            <w:tcW w:w="4536" w:type="dxa"/>
+            <w:vAlign w:val="center"/>
+          </w:tcPr>
+          <w:p>
+            <w:pPr>
+              <w:rPr>
+                <w:rFonts w:ascii="Arial" w:hAnsi="Arial" w:cs="Arial"/>
+                <w:sz w:val="18"/>
+                <w:szCs w:val="18"/>
+                <w:lang w:val="es-ES_tradnl"/>
+              </w:rPr>
+            </w:pPr>
+            <w:proofErr w:type="spellStart"/>
+            <w:r>
+              <w:rPr>
+                <w:rFonts w:ascii="Times New Roman" w:hAnsi="Times New Roman" w:cs="Times New Roman"/>
+                <w:sz w:val="22"/>
+                <w:szCs w:val="22"/>
+              </w:rPr>
+              <w:t>Bol</w:t>
+            </w:r>
+            <w:proofErr w:type="spellEnd"/>
+            <w:r>
+              <w:rPr>
+                <w:rFonts w:ascii="Times New Roman" w:hAnsi="Times New Roman" w:cs="Times New Roman"/>
+                <w:sz w:val="22"/>
+                <w:szCs w:val="22"/>
+                <w:lang w:val="es-ES_tradnl"/>
+              </w:rPr>
+              <w:t>í</w:t>
+            </w:r>
+            <w:r>
+              <w:rPr>
+                <w:rFonts w:ascii="Times New Roman" w:hAnsi="Times New Roman" w:cs="Times New Roman"/>
+                <w:sz w:val="22"/>
+                <w:szCs w:val="22"/>
+                <w:lang w:val="da-DK"/>
+              </w:rPr>
+              <w:t>var</w:t>
+            </w:r>
+          </w:p>
+        </w:tc>
+      </w:tr>
+      <w:tr>
+        <w:tc>
+          <w:tcPr>
+            <w:tcW w:w="534" w:type="dxa"/>
+            <w:shd w:val="clear" w:color="auto" w:fill="E6E6E6"/>
+            <w:vAlign w:val="center"/>
+          </w:tcPr>
+          <w:p>
+            <w:pPr>
+              <w:jc w:val="center"/>
+              <w:rPr>
+                <w:rFonts w:ascii="Arial" w:hAnsi="Arial" w:cs="Arial"/>
+                <w:sz w:val="18"/>
+                <w:szCs w:val="18"/>
+                <w:lang w:val="es-ES_tradnl"/>
+              </w:rPr>
+            </w:pPr>
+            <w:r>
+              <w:rPr>
+                <w:rFonts w:ascii="Arial" w:hAnsi="Arial" w:cs="Arial"/>
+                <w:sz w:val="18"/>
+                <w:szCs w:val="18"/>
+                <w:lang w:val="es-ES_tradnl"/>
+              </w:rPr>
+              <w:t>3</w:t>
+            </w:r>
+          </w:p>
+        </w:tc>
+        <w:tc>
+          <w:tcPr>
+            <w:tcW w:w="4252" w:type="dxa"/>
+            <w:vAlign w:val="center"/>
+          </w:tcPr>
+          <w:p>
+            <w:pPr>
+              <w:rPr>
+                <w:rFonts w:ascii="Arial" w:hAnsi="Arial" w:cs="Arial"/>
+                <w:sz w:val="18"/>
+                <w:szCs w:val="18"/>
+                <w:lang w:val="es-ES_tradnl"/>
+              </w:rPr>
+            </w:pPr>
+            <w:r>
+              <w:rPr>
+                <w:rFonts w:ascii="Times New Roman" w:hAnsi="Times New Roman" w:cs="Times New Roman"/>
+                <w:sz w:val="22"/>
+                <w:szCs w:val="22"/>
+                <w:lang w:val="es-ES_tradnl"/>
+              </w:rPr>
+              <w:t>E</w:t>
+            </w:r>
+            <w:r>
+              <w:rPr>
+                <w:rFonts w:ascii="Times New Roman" w:hAnsi="Times New Roman" w:cs="Times New Roman"/>
+                <w:sz w:val="22"/>
+                <w:szCs w:val="22"/>
+                <w:lang w:val="es-ES_tradnl"/>
+              </w:rPr>
+              <w:t>spada</w:t>
+            </w:r>
+          </w:p>
+        </w:tc>
+        <w:tc>
+          <w:tcPr>
+            <w:tcW w:w="567" w:type="dxa"/>
+            <w:shd w:val="clear" w:color="auto" w:fill="E6E6E6"/>
+            <w:vAlign w:val="center"/>
+          </w:tcPr>
+          <w:p>
+            <w:pPr>
+              <w:jc w:val="center"/>
+              <w:rPr>
+                <w:rFonts w:ascii="Arial" w:hAnsi="Arial" w:cs="Arial"/>
+                <w:sz w:val="18"/>
+                <w:szCs w:val="18"/>
+                <w:lang w:val="es-ES_tradnl"/>
+              </w:rPr>
+            </w:pPr>
+            <w:r>
+              <w:rPr>
+                <w:rFonts w:ascii="Arial" w:hAnsi="Arial" w:cs="Arial"/>
+                <w:sz w:val="18"/>
+                <w:szCs w:val="18"/>
+                <w:lang w:val="es-ES_tradnl"/>
+              </w:rPr>
+              <w:t>4</w:t>
+            </w:r>
+          </w:p>
+        </w:tc>
+        <w:tc>
+          <w:tcPr>
+            <w:tcW w:w="4536" w:type="dxa"/>
+            <w:vAlign w:val="center"/>
+          </w:tcPr>
+          <w:p>
+            <w:pPr>
+              <w:rPr>
+                <w:rFonts w:ascii="Arial" w:hAnsi="Arial" w:cs="Arial"/>
+                <w:sz w:val="18"/>
+                <w:szCs w:val="18"/>
+                <w:lang w:val="es-ES_tradnl"/>
+              </w:rPr>
+            </w:pPr>
+            <w:r>
+              <w:rPr>
+                <w:rFonts w:ascii="Times New Roman" w:hAnsi="Times New Roman" w:cs="Times New Roman"/>
+                <w:sz w:val="22"/>
+                <w:szCs w:val="22"/>
+                <w:lang w:val="es-ES_tradnl"/>
+              </w:rPr>
+              <w:t>g</w:t>
+            </w:r>
+            <w:r>
+              <w:rPr>
+                <w:rFonts w:ascii="Times New Roman" w:hAnsi="Times New Roman" w:cs="Times New Roman"/>
+                <w:sz w:val="22"/>
+                <w:szCs w:val="22"/>
+                <w:lang w:val="es-ES_tradnl"/>
+              </w:rPr>
+              <w:t>uerrilla</w:t>
+            </w:r>
+          </w:p>
+        </w:tc>
+      </w:tr>
+      <w:tr>
+        <w:tc>
+          <w:tcPr>
+            <w:tcW w:w="534" w:type="dxa"/>
+            <w:shd w:val="clear" w:color="auto" w:fill="E6E6E6"/>
+            <w:vAlign w:val="center"/>
+          </w:tcPr>
+          <w:p>
+            <w:pPr>
+              <w:jc w:val="center"/>
+              <w:rPr>
+                <w:rFonts w:ascii="Arial" w:hAnsi="Arial" w:cs="Arial"/>
+                <w:sz w:val="18"/>
+                <w:szCs w:val="18"/>
+                <w:lang w:val="es-ES_tradnl"/>
+              </w:rPr>
+            </w:pPr>
+            <w:r>
+              <w:rPr>
+                <w:rFonts w:ascii="Arial" w:hAnsi="Arial" w:cs="Arial"/>
+                <w:sz w:val="18"/>
+                <w:szCs w:val="18"/>
+                <w:lang w:val="es-ES_tradnl"/>
+              </w:rPr>
+              <w:t>5</w:t>
+            </w:r>
+          </w:p>
+        </w:tc>
+        <w:tc>
+          <w:tcPr>
+            <w:tcW w:w="4252" w:type="dxa"/>
+            <w:vAlign w:val="center"/>
+          </w:tcPr>
+          <w:p>
+            <w:pPr>
+              <w:rPr>
+                <w:rFonts w:ascii="Arial" w:hAnsi="Arial" w:cs="Arial"/>
+                <w:sz w:val="18"/>
+                <w:szCs w:val="18"/>
+                <w:lang w:val="es-ES_tradnl"/>
+              </w:rPr>
+            </w:pPr>
+            <w:r>
+              <w:rPr>
+                <w:rFonts w:ascii="Times New Roman" w:hAnsi="Times New Roman" w:cs="Times New Roman"/>
+                <w:sz w:val="22"/>
+                <w:szCs w:val="22"/>
+                <w:lang w:val="es-ES_tradnl"/>
+              </w:rPr>
+              <w:t>A</w:t>
+            </w:r>
+            <w:r>
+              <w:rPr>
+                <w:rFonts w:ascii="Times New Roman" w:hAnsi="Times New Roman" w:cs="Times New Roman"/>
+                <w:sz w:val="22"/>
+                <w:szCs w:val="22"/>
+                <w:lang w:val="es-ES_tradnl"/>
+              </w:rPr>
+              <w:t>rmada</w:t>
+            </w:r>
+          </w:p>
+        </w:tc>
+        <w:tc>
+          <w:tcPr>
+            <w:tcW w:w="567" w:type="dxa"/>
+            <w:shd w:val="clear" w:color="auto" w:fill="E6E6E6"/>
+            <w:vAlign w:val="center"/>
+          </w:tcPr>
+          <w:p>
+            <w:pPr>
+              <w:jc w:val="center"/>
+              <w:rPr>
+                <w:rFonts w:ascii="Arial" w:hAnsi="Arial" w:cs="Arial"/>
+                <w:sz w:val="18"/>
+                <w:szCs w:val="18"/>
+                <w:lang w:val="es-ES_tradnl"/>
+              </w:rPr>
+            </w:pPr>
+            <w:r>
+              <w:rPr>
+                <w:rFonts w:ascii="Arial" w:hAnsi="Arial" w:cs="Arial"/>
+                <w:sz w:val="18"/>
+                <w:szCs w:val="18"/>
+                <w:lang w:val="es-ES_tradnl"/>
+              </w:rPr>
+              <w:t>6</w:t>
+            </w:r>
+          </w:p>
+        </w:tc>
+        <w:tc>
+          <w:tcPr>
+            <w:tcW w:w="4536" w:type="dxa"/>
+            <w:vAlign w:val="center"/>
+          </w:tcPr>
+          <w:p>
+            <w:pPr>
+              <w:rPr>
+                <w:rFonts w:ascii="Arial" w:hAnsi="Arial" w:cs="Arial"/>
+                <w:sz w:val="18"/>
+                <w:szCs w:val="18"/>
+                <w:lang w:val="es-ES_tradnl"/>
+              </w:rPr>
+            </w:pPr>
+            <w:r>
+              <w:rPr>
+                <w:rFonts w:ascii="Times New Roman" w:hAnsi="Times New Roman" w:cs="Times New Roman"/>
+                <w:sz w:val="22"/>
+                <w:szCs w:val="22"/>
+                <w:lang w:val="es-ES_tradnl"/>
+              </w:rPr>
+              <w:t>d</w:t>
+            </w:r>
+            <w:r>
+              <w:rPr>
+                <w:rFonts w:ascii="Times New Roman" w:hAnsi="Times New Roman" w:cs="Times New Roman"/>
+                <w:sz w:val="22"/>
+                <w:szCs w:val="22"/>
+                <w:lang w:val="es-ES_tradnl"/>
+              </w:rPr>
+              <w:t>emocracia</w:t>
+            </w:r>
+          </w:p>
+        </w:tc>
+      </w:tr>
+    </w:tbl>
+    <w:p>
+      <w:pPr>
+        <w:rPr>
+          <w:rFonts w:ascii="Arial" w:hAnsi="Arial" w:cs="Arial"/>
+          <w:sz w:val="18"/>
+          <w:szCs w:val="18"/>
+          <w:lang w:val="es-ES_tradnl"/>
+        </w:rPr>
+      </w:pPr>
+    </w:p>
+    <w:p>
+      <w:pPr>
+        <w:rPr>
+          <w:rFonts w:ascii="Arial" w:hAnsi="Arial" w:cs="Arial"/>
+          <w:sz w:val="18"/>
+          <w:szCs w:val="18"/>
+          <w:lang w:val="es-ES_tradnl"/>
+        </w:rPr>
+      </w:pPr>
+      <w:r>
+        <w:rPr>
+          <w:rFonts w:ascii="Arial" w:hAnsi="Arial" w:cs="Arial"/>
+          <w:sz w:val="18"/>
+          <w:szCs w:val="18"/>
+          <w:highlight w:val="green"/>
+          <w:lang w:val="es-ES_tradnl"/>
+        </w:rPr>
+        <w:t xml:space="preserve">Palabras </w:t>
+      </w:r>
+      <w:r>
+        <w:rPr>
+          <w:rFonts w:ascii="Arial" w:hAnsi="Arial" w:cs="Arial"/>
+          <w:sz w:val="18"/>
+          <w:szCs w:val="18"/>
+          <w:highlight w:val="green"/>
+          <w:lang w:val="es-ES_tradnl"/>
+        </w:rPr>
+        <w:t xml:space="preserve">para despistar </w:t>
+      </w:r>
+      <w:r>
+        <w:rPr>
+          <w:rFonts w:ascii="Arial" w:hAnsi="Arial" w:cs="Arial"/>
+          <w:sz w:val="18"/>
+          <w:szCs w:val="18"/>
+          <w:highlight w:val="green"/>
+          <w:lang w:val="es-ES_tradnl"/>
+        </w:rPr>
+        <w:t>(</w:t>
+      </w:r>
+      <w:r>
+        <w:rPr>
+          <w:rFonts w:ascii="Arial" w:hAnsi="Arial" w:cs="Arial"/>
+          <w:b/>
+          <w:sz w:val="18"/>
+          <w:szCs w:val="18"/>
+          <w:highlight w:val="green"/>
+          <w:lang w:val="es-ES_tradnl"/>
+        </w:rPr>
+        <w:t>23</w:t>
+      </w:r>
+      <w:r>
+        <w:rPr>
+          <w:rFonts w:ascii="Arial" w:hAnsi="Arial" w:cs="Arial"/>
+          <w:sz w:val="18"/>
+          <w:szCs w:val="18"/>
+          <w:highlight w:val="green"/>
+          <w:lang w:val="es-ES_tradnl"/>
+        </w:rPr>
+        <w:t xml:space="preserve"> caracteres máximo)</w:t>
+      </w:r>
+    </w:p>
+    <w:tbl>
+      <w:tblPr>
+        <w:tblStyle w:val="Tablaconcuadrcula"/>
+        <w:tblW w:w="9889" w:type="dxa"/>
+        <w:tblLook w:val="04A0" w:firstRow="1" w:lastRow="0" w:firstColumn="1" w:lastColumn="0" w:noHBand="0" w:noVBand="1"/>
+      </w:tblPr>
+      <w:tblGrid>
+        <w:gridCol w:w="534"/>
+        <w:gridCol w:w="4252"/>
+        <w:gridCol w:w="567"/>
+        <w:gridCol w:w="4536"/>
+      </w:tblGrid>
+      <w:tr>
+        <w:tc>
+          <w:tcPr>
+            <w:tcW w:w="534" w:type="dxa"/>
+            <w:shd w:val="clear" w:color="auto" w:fill="E6E6E6"/>
+            <w:vAlign w:val="center"/>
+          </w:tcPr>
+          <w:p>
+            <w:pPr>
+              <w:jc w:val="center"/>
+              <w:rPr>
+                <w:rFonts w:ascii="Arial" w:hAnsi="Arial" w:cs="Arial"/>
+                <w:sz w:val="18"/>
+                <w:szCs w:val="18"/>
+                <w:lang w:val="es-ES_tradnl"/>
+              </w:rPr>
+            </w:pPr>
+            <w:r>
+              <w:rPr>
+                <w:rFonts w:ascii="Arial" w:hAnsi="Arial" w:cs="Arial"/>
+                <w:sz w:val="18"/>
+                <w:szCs w:val="18"/>
+                <w:lang w:val="es-ES_tradnl"/>
+              </w:rPr>
+              <w:t>1</w:t>
+            </w:r>
+          </w:p>
+        </w:tc>
+        <w:tc>
+          <w:tcPr>
+            <w:tcW w:w="4252" w:type="dxa"/>
+            <w:vAlign w:val="center"/>
+          </w:tcPr>
+          <w:p>
+            <w:pPr>
+              <w:rPr>
+                <w:rFonts w:ascii="Arial" w:hAnsi="Arial" w:cs="Arial"/>
+                <w:sz w:val="18"/>
+                <w:szCs w:val="18"/>
+                <w:lang w:val="es-ES_tradnl"/>
+              </w:rPr>
+            </w:pPr>
+            <w:r>
+              <w:rPr>
+                <w:rFonts w:ascii="Arial" w:hAnsi="Arial" w:cs="Arial"/>
+                <w:sz w:val="18"/>
+                <w:szCs w:val="18"/>
+                <w:lang w:val="es-ES_tradnl"/>
+              </w:rPr>
+              <w:t>Marzo</w:t>
+            </w:r>
+          </w:p>
+        </w:tc>
+        <w:tc>
+          <w:tcPr>
+            <w:tcW w:w="567" w:type="dxa"/>
+            <w:shd w:val="clear" w:color="auto" w:fill="E6E6E6"/>
+            <w:vAlign w:val="center"/>
+          </w:tcPr>
+          <w:p>
+            <w:pPr>
+              <w:jc w:val="center"/>
+              <w:rPr>
+                <w:rFonts w:ascii="Arial" w:hAnsi="Arial" w:cs="Arial"/>
+                <w:sz w:val="18"/>
+                <w:szCs w:val="18"/>
+                <w:lang w:val="es-ES_tradnl"/>
+              </w:rPr>
+            </w:pPr>
+            <w:r>
+              <w:rPr>
+                <w:rFonts w:ascii="Arial" w:hAnsi="Arial" w:cs="Arial"/>
+                <w:sz w:val="18"/>
+                <w:szCs w:val="18"/>
+                <w:lang w:val="es-ES_tradnl"/>
+              </w:rPr>
+              <w:t>2</w:t>
+            </w:r>
+          </w:p>
+        </w:tc>
+        <w:tc>
+          <w:tcPr>
+            <w:tcW w:w="4536" w:type="dxa"/>
+            <w:vAlign w:val="center"/>
+          </w:tcPr>
+          <w:p>
+            <w:pPr>
+              <w:rPr>
+                <w:rFonts w:ascii="Arial" w:hAnsi="Arial" w:cs="Arial"/>
+                <w:sz w:val="18"/>
+                <w:szCs w:val="18"/>
+                <w:lang w:val="es-ES_tradnl"/>
+              </w:rPr>
+            </w:pPr>
+            <w:r>
+              <w:rPr>
+                <w:rFonts w:ascii="Arial" w:hAnsi="Arial" w:cs="Arial"/>
+                <w:sz w:val="18"/>
+                <w:szCs w:val="18"/>
+                <w:lang w:val="es-ES_tradnl"/>
+              </w:rPr>
+              <w:t>Novia</w:t>
+            </w:r>
+          </w:p>
+        </w:tc>
+      </w:tr>
+    </w:tbl>
+    <w:p>
+      <w:pPr>
+        <w:rPr>
+          <w:rFonts w:ascii="Arial" w:hAnsi="Arial" w:cs="Arial"/>
+          <w:sz w:val="18"/>
+          <w:szCs w:val="18"/>
+          <w:lang w:val="es-ES_tradnl"/>
+        </w:rPr>
+      </w:pPr>
+    </w:p>
+    <w:p>
+      <w:pPr>
+        <w:rPr>
+          <w:rFonts w:ascii="Arial" w:hAnsi="Arial" w:cs="Arial"/>
+          <w:color w:val="0000FF"/>
+          <w:sz w:val="16"/>
+          <w:szCs w:val="16"/>
+          <w:lang w:val="es-ES_tradnl"/>
+        </w:rPr>
+      </w:pPr>
+      <w:r>
+        <w:rPr>
+          <w:rFonts w:ascii="Arial" w:hAnsi="Arial" w:cs="Arial"/>
+          <w:color w:val="0000FF"/>
+          <w:sz w:val="16"/>
+          <w:szCs w:val="16"/>
+          <w:lang w:val="es-ES_tradnl"/>
+        </w:rPr>
+        <w:t>NOTA: ESTE EJERCICIO PUEDE O NO UTILIZAR AUDIO</w:t>
+      </w:r>
+    </w:p>
+    <w:p>
+      <w:pPr>
+        <w:rPr>
+          <w:rFonts w:ascii="Arial" w:hAnsi="Arial" w:cs="Arial"/>
+          <w:sz w:val="18"/>
+          <w:szCs w:val="18"/>
+          <w:lang w:val="es-ES_tradnl"/>
+        </w:rPr>
+      </w:pPr>
+    </w:p>
+    <w:p>
+      <w:pPr>
+        <w:rPr>
+          <w:rFonts w:ascii="Arial" w:hAnsi="Arial" w:cs="Arial"/>
+          <w:sz w:val="18"/>
+          <w:szCs w:val="18"/>
+          <w:highlight w:val="green"/>
+          <w:lang w:val="es-ES_tradnl"/>
+        </w:rPr>
+      </w:pPr>
+      <w:r>
+        <w:rPr>
+          <w:rFonts w:ascii="Arial" w:hAnsi="Arial" w:cs="Arial"/>
+          <w:sz w:val="18"/>
+          <w:szCs w:val="18"/>
+          <w:highlight w:val="green"/>
+          <w:lang w:val="es-ES_tradnl"/>
+        </w:rPr>
+        <w:t>Audio (opcional) S/N, Si existe, indicar el n</w:t>
+      </w:r>
+      <w:r>
+        <w:rPr>
+          <w:rFonts w:ascii="Arial" w:hAnsi="Arial" w:cs="Arial"/>
+          <w:sz w:val="18"/>
+          <w:szCs w:val="18"/>
+          <w:highlight w:val="green"/>
+          <w:lang w:val="es-ES_tradnl"/>
+        </w:rPr>
+        <w:t xml:space="preserve">ombre del archivo mp3 </w:t>
+      </w:r>
+    </w:p>
+    <w:p>
+      <w:pPr>
+        <w:rPr>
+          <w:rFonts w:ascii="Arial" w:hAnsi="Arial" w:cs="Arial"/>
+          <w:sz w:val="18"/>
+          <w:szCs w:val="18"/>
+          <w:lang w:val="es-ES_tradnl"/>
+        </w:rPr>
+      </w:pPr>
+      <w:r>
+        <w:rPr>
+          <w:rFonts w:ascii="Arial" w:hAnsi="Arial" w:cs="Arial"/>
+          <w:sz w:val="18"/>
+          <w:szCs w:val="18"/>
+          <w:lang w:val="es-ES_tradnl"/>
+        </w:rPr>
+        <w:t>N</w:t>
+      </w:r>
     </w:p>
     <w:sectPr>
       <w:pgSz w:w="11900" w:h="16840"/>
